--- a/Test Specification/Test Script/Test Script เอเย่นต์ ฟังก์ชันแก้ไขเอเย่นต์  25-48.docx
+++ b/Test Specification/Test Script/Test Script เอเย่นต์ ฟังก์ชันแก้ไขเอเย่นต์  25-48.docx
@@ -362,6 +362,7 @@
               </w:rPr>
               <w:t>(</w:t>
             </w:r>
+            <w:proofErr w:type="spellStart"/>
             <w:r>
               <w:rPr>
                 <w:color w:val="auto"/>
@@ -390,7 +391,14 @@
               <w:rPr>
                 <w:color w:val="auto"/>
               </w:rPr>
-              <w:t>agn_</w:t>
+              <w:t>agn</w:t>
+            </w:r>
+            <w:proofErr w:type="spellEnd"/>
+            <w:r>
+              <w:rPr>
+                <w:color w:val="auto"/>
+              </w:rPr>
+              <w:t>_</w:t>
             </w:r>
           </w:p>
           <w:p>
@@ -440,7 +448,23 @@
                 <w:rFonts w:hint="cs"/>
                 <w:cs/>
               </w:rPr>
-              <w:t>นายเบญจพล กสิกิจวสุนธรา</w:t>
+              <w:t>นาย</w:t>
+            </w:r>
+            <w:proofErr w:type="spellStart"/>
+            <w:r>
+              <w:rPr>
+                <w:rFonts w:hint="cs"/>
+                <w:cs/>
+              </w:rPr>
+              <w:t>เบญ</w:t>
+            </w:r>
+            <w:proofErr w:type="spellEnd"/>
+            <w:r>
+              <w:rPr>
+                <w:rFonts w:hint="cs"/>
+                <w:cs/>
+              </w:rPr>
+              <w:t>จพล กสิกิจวสุนธรา</w:t>
             </w:r>
           </w:p>
         </w:tc>
@@ -481,7 +505,23 @@
                 <w:rFonts w:hint="cs"/>
                 <w:cs/>
               </w:rPr>
-              <w:t>นายกิตติพศ รุ่งเรือง</w:t>
+              <w:t>นายกิตติ</w:t>
+            </w:r>
+            <w:proofErr w:type="spellStart"/>
+            <w:r>
+              <w:rPr>
+                <w:rFonts w:hint="cs"/>
+                <w:cs/>
+              </w:rPr>
+              <w:t>พศ</w:t>
+            </w:r>
+            <w:proofErr w:type="spellEnd"/>
+            <w:r>
+              <w:rPr>
+                <w:rFonts w:hint="cs"/>
+                <w:cs/>
+              </w:rPr>
+              <w:t xml:space="preserve"> รุ่งเรือง</w:t>
             </w:r>
           </w:p>
         </w:tc>
@@ -735,7 +775,23 @@
                 <w:rFonts w:hint="cs"/>
                 <w:cs/>
               </w:rPr>
-              <w:t xml:space="preserve">เข้าเว็บเบราว์เซอร์ </w:t>
+              <w:t>เข้าเว็บ</w:t>
+            </w:r>
+            <w:proofErr w:type="spellStart"/>
+            <w:r>
+              <w:rPr>
+                <w:rFonts w:hint="cs"/>
+                <w:cs/>
+              </w:rPr>
+              <w:t>เบ</w:t>
+            </w:r>
+            <w:proofErr w:type="spellEnd"/>
+            <w:r>
+              <w:rPr>
+                <w:rFonts w:hint="cs"/>
+                <w:cs/>
+              </w:rPr>
+              <w:t xml:space="preserve">ราว์เซอร์ </w:t>
             </w:r>
             <w:r>
               <w:t>Google Chrome</w:t>
@@ -770,7 +826,23 @@
                 <w:rFonts w:hint="cs"/>
                 <w:cs/>
               </w:rPr>
-              <w:t>สามารถเปิดโปรแกรมเว็บเบราว์เซอร์ได้</w:t>
+              <w:t>สามารถเปิดโปรแกรมเว็บ</w:t>
+            </w:r>
+            <w:proofErr w:type="spellStart"/>
+            <w:r>
+              <w:rPr>
+                <w:rFonts w:hint="cs"/>
+                <w:cs/>
+              </w:rPr>
+              <w:t>เบ</w:t>
+            </w:r>
+            <w:proofErr w:type="spellEnd"/>
+            <w:r>
+              <w:rPr>
+                <w:rFonts w:hint="cs"/>
+                <w:cs/>
+              </w:rPr>
+              <w:t>ราว์เซอร์ได้</w:t>
             </w:r>
           </w:p>
         </w:tc>
@@ -778,7 +850,31 @@
           <w:tcPr>
             <w:tcW w:w="1499" w:type="dxa"/>
           </w:tcPr>
-          <w:p/>
+          <w:p>
+            <w:r>
+              <w:rPr>
+                <w:rFonts w:hint="cs"/>
+                <w:cs/>
+              </w:rPr>
+              <w:t>สามารถเปิดโปรแกรมเว็บ</w:t>
+            </w:r>
+            <w:proofErr w:type="spellStart"/>
+            <w:r>
+              <w:rPr>
+                <w:rFonts w:hint="cs"/>
+                <w:cs/>
+              </w:rPr>
+              <w:t>เบ</w:t>
+            </w:r>
+            <w:proofErr w:type="spellEnd"/>
+            <w:r>
+              <w:rPr>
+                <w:rFonts w:hint="cs"/>
+                <w:cs/>
+              </w:rPr>
+              <w:t>ราว์เซอร์ได้</w:t>
+            </w:r>
+          </w:p>
         </w:tc>
         <w:tc>
           <w:tcPr>
@@ -898,9 +994,11 @@
             <w:r>
               <w:br/>
             </w:r>
+            <w:proofErr w:type="spellStart"/>
             <w:r>
               <w:t>dashboard_show</w:t>
             </w:r>
+            <w:proofErr w:type="spellEnd"/>
           </w:p>
         </w:tc>
         <w:tc>
@@ -918,7 +1016,23 @@
                 <w:rFonts w:hint="cs"/>
                 <w:cs/>
               </w:rPr>
-              <w:t>แสดงหน้าจอแดชบอร์ด</w:t>
+              <w:t>แสดงหน้าจอ</w:t>
+            </w:r>
+            <w:proofErr w:type="spellStart"/>
+            <w:r>
+              <w:rPr>
+                <w:rFonts w:hint="cs"/>
+                <w:cs/>
+              </w:rPr>
+              <w:t>แดช</w:t>
+            </w:r>
+            <w:proofErr w:type="spellEnd"/>
+            <w:r>
+              <w:rPr>
+                <w:rFonts w:hint="cs"/>
+                <w:cs/>
+              </w:rPr>
+              <w:t>บอร์ด</w:t>
             </w:r>
           </w:p>
         </w:tc>
@@ -926,7 +1040,31 @@
           <w:tcPr>
             <w:tcW w:w="1499" w:type="dxa"/>
           </w:tcPr>
-          <w:p/>
+          <w:p>
+            <w:r>
+              <w:rPr>
+                <w:rFonts w:hint="cs"/>
+                <w:cs/>
+              </w:rPr>
+              <w:t>แสดงหน้าจอ</w:t>
+            </w:r>
+            <w:proofErr w:type="spellStart"/>
+            <w:r>
+              <w:rPr>
+                <w:rFonts w:hint="cs"/>
+                <w:cs/>
+              </w:rPr>
+              <w:t>แดช</w:t>
+            </w:r>
+            <w:proofErr w:type="spellEnd"/>
+            <w:r>
+              <w:rPr>
+                <w:rFonts w:hint="cs"/>
+                <w:cs/>
+              </w:rPr>
+              <w:t>บอร์ด</w:t>
+            </w:r>
+          </w:p>
         </w:tc>
         <w:tc>
           <w:tcPr>
@@ -1058,6 +1196,13 @@
                 <w:cs/>
               </w:rPr>
             </w:pPr>
+            <w:r>
+              <w:rPr>
+                <w:rFonts w:hint="cs"/>
+                <w:cs/>
+              </w:rPr>
+              <w:t>แสดงหน้าจอดูรายชื่อเอเย่นต์</w:t>
+            </w:r>
           </w:p>
         </w:tc>
         <w:tc>
@@ -1181,6 +1326,13 @@
                 <w:cs/>
               </w:rPr>
             </w:pPr>
+            <w:r>
+              <w:rPr>
+                <w:rFonts w:hint="cs"/>
+                <w:cs/>
+              </w:rPr>
+              <w:t>แสดงหน้าจอแก้ไขข้อมูลเอเย่นต์</w:t>
+            </w:r>
           </w:p>
         </w:tc>
         <w:tc>
@@ -1413,6 +1565,9 @@
                 <w:cs/>
               </w:rPr>
             </w:pPr>
+            <w:r>
+              <w:t>-</w:t>
+            </w:r>
           </w:p>
         </w:tc>
         <w:tc>
@@ -1506,14 +1661,7 @@
                 <w:rFonts w:hint="cs"/>
                 <w:cs/>
               </w:rPr>
-              <w:t>บันทึก</w:t>
-            </w:r>
-            <w:r>
-              <w:rPr>
-                <w:rFonts w:hint="cs"/>
-                <w:cs/>
-              </w:rPr>
-              <w:t>การแก้ไข</w:t>
+              <w:t>บันทึกการแก้ไข</w:t>
             </w:r>
             <w:r>
               <w:t>”</w:t>
@@ -1560,6 +1708,13 @@
                 <w:cs/>
               </w:rPr>
             </w:pPr>
+            <w:r>
+              <w:rPr>
+                <w:rFonts w:hint="cs"/>
+                <w:cs/>
+              </w:rPr>
+              <w:t>ระบบแก้ไขข้อมูลเอเย่นต์ในฐานข้อมูล และแสดงหน้าจอดูรายชื่อเอเย่นต์</w:t>
+            </w:r>
           </w:p>
         </w:tc>
         <w:tc>
@@ -1997,6 +2152,7 @@
               </w:rPr>
               <w:t>(</w:t>
             </w:r>
+            <w:proofErr w:type="spellStart"/>
             <w:r>
               <w:rPr>
                 <w:color w:val="auto"/>
@@ -2025,7 +2181,14 @@
               <w:rPr>
                 <w:color w:val="auto"/>
               </w:rPr>
-              <w:t>agn_</w:t>
+              <w:t>agn</w:t>
+            </w:r>
+            <w:proofErr w:type="spellEnd"/>
+            <w:r>
+              <w:rPr>
+                <w:color w:val="auto"/>
+              </w:rPr>
+              <w:t>_</w:t>
             </w:r>
           </w:p>
           <w:p>
@@ -2075,7 +2238,23 @@
                 <w:rFonts w:hint="cs"/>
                 <w:cs/>
               </w:rPr>
-              <w:t>นายเบญจพล กสิกิจวสุนธรา</w:t>
+              <w:t>นาย</w:t>
+            </w:r>
+            <w:proofErr w:type="spellStart"/>
+            <w:r>
+              <w:rPr>
+                <w:rFonts w:hint="cs"/>
+                <w:cs/>
+              </w:rPr>
+              <w:t>เบญ</w:t>
+            </w:r>
+            <w:proofErr w:type="spellEnd"/>
+            <w:r>
+              <w:rPr>
+                <w:rFonts w:hint="cs"/>
+                <w:cs/>
+              </w:rPr>
+              <w:t>จพล กสิกิจวสุนธรา</w:t>
             </w:r>
           </w:p>
         </w:tc>
@@ -2116,7 +2295,23 @@
                 <w:rFonts w:hint="cs"/>
                 <w:cs/>
               </w:rPr>
-              <w:t>นายกิตติพศ รุ่งเรือง</w:t>
+              <w:t>นายกิตติ</w:t>
+            </w:r>
+            <w:proofErr w:type="spellStart"/>
+            <w:r>
+              <w:rPr>
+                <w:rFonts w:hint="cs"/>
+                <w:cs/>
+              </w:rPr>
+              <w:t>พศ</w:t>
+            </w:r>
+            <w:proofErr w:type="spellEnd"/>
+            <w:r>
+              <w:rPr>
+                <w:rFonts w:hint="cs"/>
+                <w:cs/>
+              </w:rPr>
+              <w:t xml:space="preserve"> รุ่งเรือง</w:t>
             </w:r>
           </w:p>
         </w:tc>
@@ -2370,7 +2565,23 @@
                 <w:rFonts w:hint="cs"/>
                 <w:cs/>
               </w:rPr>
-              <w:t xml:space="preserve">เข้าเว็บเบราว์เซอร์ </w:t>
+              <w:t>เข้าเว็บ</w:t>
+            </w:r>
+            <w:proofErr w:type="spellStart"/>
+            <w:r>
+              <w:rPr>
+                <w:rFonts w:hint="cs"/>
+                <w:cs/>
+              </w:rPr>
+              <w:t>เบ</w:t>
+            </w:r>
+            <w:proofErr w:type="spellEnd"/>
+            <w:r>
+              <w:rPr>
+                <w:rFonts w:hint="cs"/>
+                <w:cs/>
+              </w:rPr>
+              <w:t xml:space="preserve">ราว์เซอร์ </w:t>
             </w:r>
             <w:r>
               <w:t>Google Chrome</w:t>
@@ -2405,7 +2616,23 @@
                 <w:rFonts w:hint="cs"/>
                 <w:cs/>
               </w:rPr>
-              <w:t>สามารถเปิดโปรแกรมเว็บเบราว์เซอร์ได้</w:t>
+              <w:t>สามารถเปิดโปรแกรมเว็บ</w:t>
+            </w:r>
+            <w:proofErr w:type="spellStart"/>
+            <w:r>
+              <w:rPr>
+                <w:rFonts w:hint="cs"/>
+                <w:cs/>
+              </w:rPr>
+              <w:t>เบ</w:t>
+            </w:r>
+            <w:proofErr w:type="spellEnd"/>
+            <w:r>
+              <w:rPr>
+                <w:rFonts w:hint="cs"/>
+                <w:cs/>
+              </w:rPr>
+              <w:t>ราว์เซอร์ได้</w:t>
             </w:r>
           </w:p>
         </w:tc>
@@ -2413,7 +2640,31 @@
           <w:tcPr>
             <w:tcW w:w="1499" w:type="dxa"/>
           </w:tcPr>
-          <w:p/>
+          <w:p>
+            <w:r>
+              <w:rPr>
+                <w:rFonts w:hint="cs"/>
+                <w:cs/>
+              </w:rPr>
+              <w:t>สามารถเปิดโปรแกรมเว็บ</w:t>
+            </w:r>
+            <w:proofErr w:type="spellStart"/>
+            <w:r>
+              <w:rPr>
+                <w:rFonts w:hint="cs"/>
+                <w:cs/>
+              </w:rPr>
+              <w:t>เบ</w:t>
+            </w:r>
+            <w:proofErr w:type="spellEnd"/>
+            <w:r>
+              <w:rPr>
+                <w:rFonts w:hint="cs"/>
+                <w:cs/>
+              </w:rPr>
+              <w:t>ราว์เซอร์ได้</w:t>
+            </w:r>
+          </w:p>
         </w:tc>
         <w:tc>
           <w:tcPr>
@@ -2533,9 +2784,11 @@
             <w:r>
               <w:br/>
             </w:r>
+            <w:proofErr w:type="spellStart"/>
             <w:r>
               <w:t>dashboard_show</w:t>
             </w:r>
+            <w:proofErr w:type="spellEnd"/>
           </w:p>
         </w:tc>
         <w:tc>
@@ -2553,7 +2806,23 @@
                 <w:rFonts w:hint="cs"/>
                 <w:cs/>
               </w:rPr>
-              <w:t>แสดงหน้าจอแดชบอร์ด</w:t>
+              <w:t>แสดงหน้าจอ</w:t>
+            </w:r>
+            <w:proofErr w:type="spellStart"/>
+            <w:r>
+              <w:rPr>
+                <w:rFonts w:hint="cs"/>
+                <w:cs/>
+              </w:rPr>
+              <w:t>แดช</w:t>
+            </w:r>
+            <w:proofErr w:type="spellEnd"/>
+            <w:r>
+              <w:rPr>
+                <w:rFonts w:hint="cs"/>
+                <w:cs/>
+              </w:rPr>
+              <w:t>บอร์ด</w:t>
             </w:r>
           </w:p>
         </w:tc>
@@ -2561,7 +2830,31 @@
           <w:tcPr>
             <w:tcW w:w="1499" w:type="dxa"/>
           </w:tcPr>
-          <w:p/>
+          <w:p>
+            <w:r>
+              <w:rPr>
+                <w:rFonts w:hint="cs"/>
+                <w:cs/>
+              </w:rPr>
+              <w:t>แสดงหน้าจอ</w:t>
+            </w:r>
+            <w:proofErr w:type="spellStart"/>
+            <w:r>
+              <w:rPr>
+                <w:rFonts w:hint="cs"/>
+                <w:cs/>
+              </w:rPr>
+              <w:t>แดช</w:t>
+            </w:r>
+            <w:proofErr w:type="spellEnd"/>
+            <w:r>
+              <w:rPr>
+                <w:rFonts w:hint="cs"/>
+                <w:cs/>
+              </w:rPr>
+              <w:t>บอร์ด</w:t>
+            </w:r>
+          </w:p>
         </w:tc>
         <w:tc>
           <w:tcPr>
@@ -2693,6 +2986,13 @@
                 <w:cs/>
               </w:rPr>
             </w:pPr>
+            <w:r>
+              <w:rPr>
+                <w:rFonts w:hint="cs"/>
+                <w:cs/>
+              </w:rPr>
+              <w:t>แสดงหน้าจอดูรายชื่อเอเย่นต์</w:t>
+            </w:r>
           </w:p>
         </w:tc>
         <w:tc>
@@ -2816,6 +3116,13 @@
                 <w:cs/>
               </w:rPr>
             </w:pPr>
+            <w:r>
+              <w:rPr>
+                <w:rFonts w:hint="cs"/>
+                <w:cs/>
+              </w:rPr>
+              <w:t>แสดงหน้าจอแก้ไขข้อมูลเอเย่นต์</w:t>
+            </w:r>
           </w:p>
         </w:tc>
         <w:tc>
@@ -2969,8 +3276,13 @@
             </w:r>
             <w:r>
               <w:lastRenderedPageBreak/>
-              <w:t>this spot, which was created for the bliss of souls like mine. I am so happyu</w:t>
-            </w:r>
+              <w:t xml:space="preserve">this spot, which was created for the bliss of souls like mine. I am so </w:t>
+            </w:r>
+            <w:proofErr w:type="spellStart"/>
+            <w:r>
+              <w:t>happyu</w:t>
+            </w:r>
+            <w:proofErr w:type="spellEnd"/>
           </w:p>
           <w:p>
             <w:r>
@@ -3040,6 +3352,9 @@
                 <w:cs/>
               </w:rPr>
             </w:pPr>
+            <w:r>
+              <w:t>-</w:t>
+            </w:r>
           </w:p>
         </w:tc>
         <w:tc>
@@ -3180,6 +3495,13 @@
                 <w:cs/>
               </w:rPr>
             </w:pPr>
+            <w:r>
+              <w:rPr>
+                <w:rFonts w:hint="cs"/>
+                <w:cs/>
+              </w:rPr>
+              <w:t>บันทึกได้ และไม่แสดงแจ้งเตือน</w:t>
+            </w:r>
           </w:p>
         </w:tc>
         <w:tc>
@@ -3632,6 +3954,7 @@
               </w:rPr>
               <w:t>(</w:t>
             </w:r>
+            <w:proofErr w:type="spellStart"/>
             <w:r>
               <w:rPr>
                 <w:color w:val="auto"/>
@@ -3666,7 +3989,14 @@
               <w:rPr>
                 <w:color w:val="auto"/>
               </w:rPr>
-              <w:t>lastname_format)</w:t>
+              <w:t>lastname_format</w:t>
+            </w:r>
+            <w:proofErr w:type="spellEnd"/>
+            <w:r>
+              <w:rPr>
+                <w:color w:val="auto"/>
+              </w:rPr>
+              <w:t>)</w:t>
             </w:r>
           </w:p>
         </w:tc>
@@ -3708,7 +4038,23 @@
                 <w:rFonts w:hint="cs"/>
                 <w:cs/>
               </w:rPr>
-              <w:t>นายเบญจพล กสิกิจวสุนธรา</w:t>
+              <w:t>นาย</w:t>
+            </w:r>
+            <w:proofErr w:type="spellStart"/>
+            <w:r>
+              <w:rPr>
+                <w:rFonts w:hint="cs"/>
+                <w:cs/>
+              </w:rPr>
+              <w:t>เบญ</w:t>
+            </w:r>
+            <w:proofErr w:type="spellEnd"/>
+            <w:r>
+              <w:rPr>
+                <w:rFonts w:hint="cs"/>
+                <w:cs/>
+              </w:rPr>
+              <w:t>จพล กสิกิจวสุนธรา</w:t>
             </w:r>
           </w:p>
         </w:tc>
@@ -3749,7 +4095,23 @@
                 <w:rFonts w:hint="cs"/>
                 <w:cs/>
               </w:rPr>
-              <w:t>นายกิตติพศ รุ่งเรือง</w:t>
+              <w:t>นายกิตติ</w:t>
+            </w:r>
+            <w:proofErr w:type="spellStart"/>
+            <w:r>
+              <w:rPr>
+                <w:rFonts w:hint="cs"/>
+                <w:cs/>
+              </w:rPr>
+              <w:t>พศ</w:t>
+            </w:r>
+            <w:proofErr w:type="spellEnd"/>
+            <w:r>
+              <w:rPr>
+                <w:rFonts w:hint="cs"/>
+                <w:cs/>
+              </w:rPr>
+              <w:t xml:space="preserve"> รุ่งเรือง</w:t>
             </w:r>
           </w:p>
         </w:tc>
@@ -4003,7 +4365,23 @@
                 <w:rFonts w:hint="cs"/>
                 <w:cs/>
               </w:rPr>
-              <w:t xml:space="preserve">เข้าเว็บเบราว์เซอร์ </w:t>
+              <w:t>เข้าเว็บ</w:t>
+            </w:r>
+            <w:proofErr w:type="spellStart"/>
+            <w:r>
+              <w:rPr>
+                <w:rFonts w:hint="cs"/>
+                <w:cs/>
+              </w:rPr>
+              <w:t>เบ</w:t>
+            </w:r>
+            <w:proofErr w:type="spellEnd"/>
+            <w:r>
+              <w:rPr>
+                <w:rFonts w:hint="cs"/>
+                <w:cs/>
+              </w:rPr>
+              <w:t xml:space="preserve">ราว์เซอร์ </w:t>
             </w:r>
             <w:r>
               <w:t>Google Chrome</w:t>
@@ -4038,7 +4416,23 @@
                 <w:rFonts w:hint="cs"/>
                 <w:cs/>
               </w:rPr>
-              <w:t>สามารถเปิดโปรแกรมเว็บเบราว์เซอร์ได้</w:t>
+              <w:t>สามารถเปิดโปรแกรมเว็บ</w:t>
+            </w:r>
+            <w:proofErr w:type="spellStart"/>
+            <w:r>
+              <w:rPr>
+                <w:rFonts w:hint="cs"/>
+                <w:cs/>
+              </w:rPr>
+              <w:t>เบ</w:t>
+            </w:r>
+            <w:proofErr w:type="spellEnd"/>
+            <w:r>
+              <w:rPr>
+                <w:rFonts w:hint="cs"/>
+                <w:cs/>
+              </w:rPr>
+              <w:t>ราว์เซอร์ได้</w:t>
             </w:r>
           </w:p>
         </w:tc>
@@ -4046,7 +4440,31 @@
           <w:tcPr>
             <w:tcW w:w="1499" w:type="dxa"/>
           </w:tcPr>
-          <w:p/>
+          <w:p>
+            <w:r>
+              <w:rPr>
+                <w:rFonts w:hint="cs"/>
+                <w:cs/>
+              </w:rPr>
+              <w:t>สามารถเปิดโปรแกรมเว็บ</w:t>
+            </w:r>
+            <w:proofErr w:type="spellStart"/>
+            <w:r>
+              <w:rPr>
+                <w:rFonts w:hint="cs"/>
+                <w:cs/>
+              </w:rPr>
+              <w:t>เบ</w:t>
+            </w:r>
+            <w:proofErr w:type="spellEnd"/>
+            <w:r>
+              <w:rPr>
+                <w:rFonts w:hint="cs"/>
+                <w:cs/>
+              </w:rPr>
+              <w:t>ราว์เซอร์ได้</w:t>
+            </w:r>
+          </w:p>
         </w:tc>
         <w:tc>
           <w:tcPr>
@@ -4166,9 +4584,11 @@
             <w:r>
               <w:br/>
             </w:r>
+            <w:proofErr w:type="spellStart"/>
             <w:r>
               <w:t>dashboard_show</w:t>
             </w:r>
+            <w:proofErr w:type="spellEnd"/>
           </w:p>
         </w:tc>
         <w:tc>
@@ -4186,7 +4606,23 @@
                 <w:rFonts w:hint="cs"/>
                 <w:cs/>
               </w:rPr>
-              <w:t>แสดงหน้าจอแดชบอร์ด</w:t>
+              <w:t>แสดงหน้าจอ</w:t>
+            </w:r>
+            <w:proofErr w:type="spellStart"/>
+            <w:r>
+              <w:rPr>
+                <w:rFonts w:hint="cs"/>
+                <w:cs/>
+              </w:rPr>
+              <w:t>แดช</w:t>
+            </w:r>
+            <w:proofErr w:type="spellEnd"/>
+            <w:r>
+              <w:rPr>
+                <w:rFonts w:hint="cs"/>
+                <w:cs/>
+              </w:rPr>
+              <w:t>บอร์ด</w:t>
             </w:r>
           </w:p>
         </w:tc>
@@ -4194,7 +4630,31 @@
           <w:tcPr>
             <w:tcW w:w="1499" w:type="dxa"/>
           </w:tcPr>
-          <w:p/>
+          <w:p>
+            <w:r>
+              <w:rPr>
+                <w:rFonts w:hint="cs"/>
+                <w:cs/>
+              </w:rPr>
+              <w:t>แสดงหน้าจอ</w:t>
+            </w:r>
+            <w:proofErr w:type="spellStart"/>
+            <w:r>
+              <w:rPr>
+                <w:rFonts w:hint="cs"/>
+                <w:cs/>
+              </w:rPr>
+              <w:t>แดช</w:t>
+            </w:r>
+            <w:proofErr w:type="spellEnd"/>
+            <w:r>
+              <w:rPr>
+                <w:rFonts w:hint="cs"/>
+                <w:cs/>
+              </w:rPr>
+              <w:t>บอร์ด</w:t>
+            </w:r>
+          </w:p>
         </w:tc>
         <w:tc>
           <w:tcPr>
@@ -4325,6 +4785,13 @@
                 <w:cs/>
               </w:rPr>
             </w:pPr>
+            <w:r>
+              <w:rPr>
+                <w:rFonts w:hint="cs"/>
+                <w:cs/>
+              </w:rPr>
+              <w:t>แสดงหน้าจอดูรายชื่อเอเย่นต์</w:t>
+            </w:r>
           </w:p>
         </w:tc>
         <w:tc>
@@ -4449,6 +4916,13 @@
                 <w:cs/>
               </w:rPr>
             </w:pPr>
+            <w:r>
+              <w:rPr>
+                <w:rFonts w:hint="cs"/>
+                <w:cs/>
+              </w:rPr>
+              <w:t>แสดงหน้าจอแก้ไขข้อมูลเอเย่นต์</w:t>
+            </w:r>
           </w:p>
         </w:tc>
         <w:tc>
@@ -4675,6 +5149,9 @@
                 <w:cs/>
               </w:rPr>
             </w:pPr>
+            <w:r>
+              <w:t>-</w:t>
+            </w:r>
           </w:p>
         </w:tc>
         <w:tc>
@@ -4815,6 +5292,13 @@
                 <w:cs/>
               </w:rPr>
             </w:pPr>
+            <w:r>
+              <w:rPr>
+                <w:rFonts w:hint="cs"/>
+                <w:cs/>
+              </w:rPr>
+              <w:t>บันทึกได้ และไม่แสดงแจ้งเตือน</w:t>
+            </w:r>
           </w:p>
         </w:tc>
         <w:tc>
@@ -5357,7 +5841,23 @@
                 <w:rFonts w:hint="cs"/>
                 <w:cs/>
               </w:rPr>
-              <w:t>นายเบญจพล กสิกิจวสุนธรา</w:t>
+              <w:t>นาย</w:t>
+            </w:r>
+            <w:proofErr w:type="spellStart"/>
+            <w:r>
+              <w:rPr>
+                <w:rFonts w:hint="cs"/>
+                <w:cs/>
+              </w:rPr>
+              <w:t>เบญ</w:t>
+            </w:r>
+            <w:proofErr w:type="spellEnd"/>
+            <w:r>
+              <w:rPr>
+                <w:rFonts w:hint="cs"/>
+                <w:cs/>
+              </w:rPr>
+              <w:t>จพล กสิกิจวสุนธรา</w:t>
             </w:r>
           </w:p>
         </w:tc>
@@ -5398,7 +5898,23 @@
                 <w:rFonts w:hint="cs"/>
                 <w:cs/>
               </w:rPr>
-              <w:t>นายกิตติพศ รุ่งเรือง</w:t>
+              <w:t>นายกิตติ</w:t>
+            </w:r>
+            <w:proofErr w:type="spellStart"/>
+            <w:r>
+              <w:rPr>
+                <w:rFonts w:hint="cs"/>
+                <w:cs/>
+              </w:rPr>
+              <w:t>พศ</w:t>
+            </w:r>
+            <w:proofErr w:type="spellEnd"/>
+            <w:r>
+              <w:rPr>
+                <w:rFonts w:hint="cs"/>
+                <w:cs/>
+              </w:rPr>
+              <w:t xml:space="preserve"> รุ่งเรือง</w:t>
             </w:r>
           </w:p>
         </w:tc>
@@ -5652,7 +6168,23 @@
                 <w:rFonts w:hint="cs"/>
                 <w:cs/>
               </w:rPr>
-              <w:t xml:space="preserve">เข้าเว็บเบราว์เซอร์ </w:t>
+              <w:t>เข้าเว็บ</w:t>
+            </w:r>
+            <w:proofErr w:type="spellStart"/>
+            <w:r>
+              <w:rPr>
+                <w:rFonts w:hint="cs"/>
+                <w:cs/>
+              </w:rPr>
+              <w:t>เบ</w:t>
+            </w:r>
+            <w:proofErr w:type="spellEnd"/>
+            <w:r>
+              <w:rPr>
+                <w:rFonts w:hint="cs"/>
+                <w:cs/>
+              </w:rPr>
+              <w:t xml:space="preserve">ราว์เซอร์ </w:t>
             </w:r>
             <w:r>
               <w:t>Google Chrome</w:t>
@@ -5687,7 +6219,23 @@
                 <w:rFonts w:hint="cs"/>
                 <w:cs/>
               </w:rPr>
-              <w:t>สามารถเปิดโปรแกรมเว็บเบราว์เซอร์ได้</w:t>
+              <w:t>สามารถเปิดโปรแกรมเว็บ</w:t>
+            </w:r>
+            <w:proofErr w:type="spellStart"/>
+            <w:r>
+              <w:rPr>
+                <w:rFonts w:hint="cs"/>
+                <w:cs/>
+              </w:rPr>
+              <w:t>เบ</w:t>
+            </w:r>
+            <w:proofErr w:type="spellEnd"/>
+            <w:r>
+              <w:rPr>
+                <w:rFonts w:hint="cs"/>
+                <w:cs/>
+              </w:rPr>
+              <w:t>ราว์เซอร์ได้</w:t>
             </w:r>
           </w:p>
         </w:tc>
@@ -5695,7 +6243,31 @@
           <w:tcPr>
             <w:tcW w:w="1499" w:type="dxa"/>
           </w:tcPr>
-          <w:p/>
+          <w:p>
+            <w:r>
+              <w:rPr>
+                <w:rFonts w:hint="cs"/>
+                <w:cs/>
+              </w:rPr>
+              <w:t>สามารถเปิดโปรแกรมเว็บ</w:t>
+            </w:r>
+            <w:proofErr w:type="spellStart"/>
+            <w:r>
+              <w:rPr>
+                <w:rFonts w:hint="cs"/>
+                <w:cs/>
+              </w:rPr>
+              <w:t>เบ</w:t>
+            </w:r>
+            <w:proofErr w:type="spellEnd"/>
+            <w:r>
+              <w:rPr>
+                <w:rFonts w:hint="cs"/>
+                <w:cs/>
+              </w:rPr>
+              <w:t>ราว์เซอร์ได้</w:t>
+            </w:r>
+          </w:p>
         </w:tc>
         <w:tc>
           <w:tcPr>
@@ -5815,9 +6387,11 @@
             <w:r>
               <w:br/>
             </w:r>
+            <w:proofErr w:type="spellStart"/>
             <w:r>
               <w:t>dashboard_show</w:t>
             </w:r>
+            <w:proofErr w:type="spellEnd"/>
           </w:p>
         </w:tc>
         <w:tc>
@@ -5835,7 +6409,23 @@
                 <w:rFonts w:hint="cs"/>
                 <w:cs/>
               </w:rPr>
-              <w:t>แสดงหน้าจอแดชบอร์ด</w:t>
+              <w:t>แสดงหน้าจอ</w:t>
+            </w:r>
+            <w:proofErr w:type="spellStart"/>
+            <w:r>
+              <w:rPr>
+                <w:rFonts w:hint="cs"/>
+                <w:cs/>
+              </w:rPr>
+              <w:t>แดช</w:t>
+            </w:r>
+            <w:proofErr w:type="spellEnd"/>
+            <w:r>
+              <w:rPr>
+                <w:rFonts w:hint="cs"/>
+                <w:cs/>
+              </w:rPr>
+              <w:t>บอร์ด</w:t>
             </w:r>
           </w:p>
         </w:tc>
@@ -5843,7 +6433,31 @@
           <w:tcPr>
             <w:tcW w:w="1499" w:type="dxa"/>
           </w:tcPr>
-          <w:p/>
+          <w:p>
+            <w:r>
+              <w:rPr>
+                <w:rFonts w:hint="cs"/>
+                <w:cs/>
+              </w:rPr>
+              <w:t>แสดงหน้าจอ</w:t>
+            </w:r>
+            <w:proofErr w:type="spellStart"/>
+            <w:r>
+              <w:rPr>
+                <w:rFonts w:hint="cs"/>
+                <w:cs/>
+              </w:rPr>
+              <w:t>แดช</w:t>
+            </w:r>
+            <w:proofErr w:type="spellEnd"/>
+            <w:r>
+              <w:rPr>
+                <w:rFonts w:hint="cs"/>
+                <w:cs/>
+              </w:rPr>
+              <w:t>บอร์ด</w:t>
+            </w:r>
+          </w:p>
         </w:tc>
         <w:tc>
           <w:tcPr>
@@ -5974,6 +6588,13 @@
                 <w:cs/>
               </w:rPr>
             </w:pPr>
+            <w:r>
+              <w:rPr>
+                <w:rFonts w:hint="cs"/>
+                <w:cs/>
+              </w:rPr>
+              <w:t>แสดงหน้าจอดูรายชื่อเอเย่นต์</w:t>
+            </w:r>
           </w:p>
         </w:tc>
         <w:tc>
@@ -6098,6 +6719,13 @@
                 <w:cs/>
               </w:rPr>
             </w:pPr>
+            <w:r>
+              <w:rPr>
+                <w:rFonts w:hint="cs"/>
+                <w:cs/>
+              </w:rPr>
+              <w:t>แสดงหน้าจอแก้ไขข้อมูลเอเย่นต์</w:t>
+            </w:r>
           </w:p>
         </w:tc>
         <w:tc>
@@ -6317,6 +6945,9 @@
                 <w:cs/>
               </w:rPr>
             </w:pPr>
+            <w:r>
+              <w:t>-</w:t>
+            </w:r>
           </w:p>
         </w:tc>
         <w:tc>
@@ -6457,6 +7088,13 @@
                 <w:cs/>
               </w:rPr>
             </w:pPr>
+            <w:r>
+              <w:rPr>
+                <w:rFonts w:hint="cs"/>
+                <w:cs/>
+              </w:rPr>
+              <w:t>แจ้งเตือนให้กรอกนามสกุล</w:t>
+            </w:r>
           </w:p>
         </w:tc>
         <w:tc>
@@ -6985,7 +7623,23 @@
                 <w:rFonts w:hint="cs"/>
                 <w:cs/>
               </w:rPr>
-              <w:t>นายเบญจพล กสิกิจวสุนธรา</w:t>
+              <w:t>นาย</w:t>
+            </w:r>
+            <w:proofErr w:type="spellStart"/>
+            <w:r>
+              <w:rPr>
+                <w:rFonts w:hint="cs"/>
+                <w:cs/>
+              </w:rPr>
+              <w:t>เบญ</w:t>
+            </w:r>
+            <w:proofErr w:type="spellEnd"/>
+            <w:r>
+              <w:rPr>
+                <w:rFonts w:hint="cs"/>
+                <w:cs/>
+              </w:rPr>
+              <w:t>จพล กสิกิจวสุนธรา</w:t>
             </w:r>
           </w:p>
         </w:tc>
@@ -7026,7 +7680,23 @@
                 <w:rFonts w:hint="cs"/>
                 <w:cs/>
               </w:rPr>
-              <w:t>นายกิตติพศ รุ่งเรือง</w:t>
+              <w:t>นายกิตติ</w:t>
+            </w:r>
+            <w:proofErr w:type="spellStart"/>
+            <w:r>
+              <w:rPr>
+                <w:rFonts w:hint="cs"/>
+                <w:cs/>
+              </w:rPr>
+              <w:t>พศ</w:t>
+            </w:r>
+            <w:proofErr w:type="spellEnd"/>
+            <w:r>
+              <w:rPr>
+                <w:rFonts w:hint="cs"/>
+                <w:cs/>
+              </w:rPr>
+              <w:t xml:space="preserve"> รุ่งเรือง</w:t>
             </w:r>
           </w:p>
         </w:tc>
@@ -7280,7 +7950,23 @@
                 <w:rFonts w:hint="cs"/>
                 <w:cs/>
               </w:rPr>
-              <w:t xml:space="preserve">เข้าเว็บเบราว์เซอร์ </w:t>
+              <w:t>เข้าเว็บ</w:t>
+            </w:r>
+            <w:proofErr w:type="spellStart"/>
+            <w:r>
+              <w:rPr>
+                <w:rFonts w:hint="cs"/>
+                <w:cs/>
+              </w:rPr>
+              <w:t>เบ</w:t>
+            </w:r>
+            <w:proofErr w:type="spellEnd"/>
+            <w:r>
+              <w:rPr>
+                <w:rFonts w:hint="cs"/>
+                <w:cs/>
+              </w:rPr>
+              <w:t xml:space="preserve">ราว์เซอร์ </w:t>
             </w:r>
             <w:r>
               <w:t>Google Chrome</w:t>
@@ -7315,7 +8001,23 @@
                 <w:rFonts w:hint="cs"/>
                 <w:cs/>
               </w:rPr>
-              <w:t>สามารถเปิดโปรแกรมเว็บเบราว์เซอร์ได้</w:t>
+              <w:t>สามารถเปิดโปรแกรมเว็บ</w:t>
+            </w:r>
+            <w:proofErr w:type="spellStart"/>
+            <w:r>
+              <w:rPr>
+                <w:rFonts w:hint="cs"/>
+                <w:cs/>
+              </w:rPr>
+              <w:t>เบ</w:t>
+            </w:r>
+            <w:proofErr w:type="spellEnd"/>
+            <w:r>
+              <w:rPr>
+                <w:rFonts w:hint="cs"/>
+                <w:cs/>
+              </w:rPr>
+              <w:t>ราว์เซอร์ได้</w:t>
             </w:r>
           </w:p>
         </w:tc>
@@ -7323,7 +8025,31 @@
           <w:tcPr>
             <w:tcW w:w="1499" w:type="dxa"/>
           </w:tcPr>
-          <w:p/>
+          <w:p>
+            <w:r>
+              <w:rPr>
+                <w:rFonts w:hint="cs"/>
+                <w:cs/>
+              </w:rPr>
+              <w:t>สามารถเปิดโปรแกรมเว็บ</w:t>
+            </w:r>
+            <w:proofErr w:type="spellStart"/>
+            <w:r>
+              <w:rPr>
+                <w:rFonts w:hint="cs"/>
+                <w:cs/>
+              </w:rPr>
+              <w:t>เบ</w:t>
+            </w:r>
+            <w:proofErr w:type="spellEnd"/>
+            <w:r>
+              <w:rPr>
+                <w:rFonts w:hint="cs"/>
+                <w:cs/>
+              </w:rPr>
+              <w:t>ราว์เซอร์ได้</w:t>
+            </w:r>
+          </w:p>
         </w:tc>
         <w:tc>
           <w:tcPr>
@@ -7443,9 +8169,11 @@
             <w:r>
               <w:br/>
             </w:r>
+            <w:proofErr w:type="spellStart"/>
             <w:r>
               <w:t>dashboard_show</w:t>
             </w:r>
+            <w:proofErr w:type="spellEnd"/>
           </w:p>
         </w:tc>
         <w:tc>
@@ -7463,7 +8191,23 @@
                 <w:rFonts w:hint="cs"/>
                 <w:cs/>
               </w:rPr>
-              <w:t>แสดงหน้าจอแดชบอร์ด</w:t>
+              <w:t>แสดงหน้าจอ</w:t>
+            </w:r>
+            <w:proofErr w:type="spellStart"/>
+            <w:r>
+              <w:rPr>
+                <w:rFonts w:hint="cs"/>
+                <w:cs/>
+              </w:rPr>
+              <w:t>แดช</w:t>
+            </w:r>
+            <w:proofErr w:type="spellEnd"/>
+            <w:r>
+              <w:rPr>
+                <w:rFonts w:hint="cs"/>
+                <w:cs/>
+              </w:rPr>
+              <w:t>บอร์ด</w:t>
             </w:r>
           </w:p>
         </w:tc>
@@ -7471,7 +8215,31 @@
           <w:tcPr>
             <w:tcW w:w="1499" w:type="dxa"/>
           </w:tcPr>
-          <w:p/>
+          <w:p>
+            <w:r>
+              <w:rPr>
+                <w:rFonts w:hint="cs"/>
+                <w:cs/>
+              </w:rPr>
+              <w:t>แสดงหน้าจอ</w:t>
+            </w:r>
+            <w:proofErr w:type="spellStart"/>
+            <w:r>
+              <w:rPr>
+                <w:rFonts w:hint="cs"/>
+                <w:cs/>
+              </w:rPr>
+              <w:t>แดช</w:t>
+            </w:r>
+            <w:proofErr w:type="spellEnd"/>
+            <w:r>
+              <w:rPr>
+                <w:rFonts w:hint="cs"/>
+                <w:cs/>
+              </w:rPr>
+              <w:t>บอร์ด</w:t>
+            </w:r>
+          </w:p>
         </w:tc>
         <w:tc>
           <w:tcPr>
@@ -7602,6 +8370,13 @@
                 <w:cs/>
               </w:rPr>
             </w:pPr>
+            <w:r>
+              <w:rPr>
+                <w:rFonts w:hint="cs"/>
+                <w:cs/>
+              </w:rPr>
+              <w:t>แสดงหน้าจอดูรายชื่อเอเย่นต์</w:t>
+            </w:r>
           </w:p>
         </w:tc>
         <w:tc>
@@ -7726,6 +8501,13 @@
                 <w:cs/>
               </w:rPr>
             </w:pPr>
+            <w:r>
+              <w:rPr>
+                <w:rFonts w:hint="cs"/>
+                <w:cs/>
+              </w:rPr>
+              <w:t>แสดงหน้าจอแก้ไขข้อมูลเอเย่นต์</w:t>
+            </w:r>
           </w:p>
         </w:tc>
         <w:tc>
@@ -7952,6 +8734,9 @@
                 <w:cs/>
               </w:rPr>
             </w:pPr>
+            <w:r>
+              <w:t>-</w:t>
+            </w:r>
           </w:p>
         </w:tc>
         <w:tc>
@@ -8092,6 +8877,13 @@
                 <w:cs/>
               </w:rPr>
             </w:pPr>
+            <w:r>
+              <w:rPr>
+                <w:rFonts w:hint="cs"/>
+                <w:cs/>
+              </w:rPr>
+              <w:t>ระบบแก้ไขข้อมูลเอเย่นต์ในฐานข้อมูล และแสดงหน้าจอดูรายชื่อเอเย่นต์</w:t>
+            </w:r>
           </w:p>
         </w:tc>
         <w:tc>
@@ -8610,7 +9402,23 @@
                 <w:rFonts w:hint="cs"/>
                 <w:cs/>
               </w:rPr>
-              <w:t>นายเบญจพล กสิกิจวสุนธรา</w:t>
+              <w:t>นาย</w:t>
+            </w:r>
+            <w:proofErr w:type="spellStart"/>
+            <w:r>
+              <w:rPr>
+                <w:rFonts w:hint="cs"/>
+                <w:cs/>
+              </w:rPr>
+              <w:t>เบญ</w:t>
+            </w:r>
+            <w:proofErr w:type="spellEnd"/>
+            <w:r>
+              <w:rPr>
+                <w:rFonts w:hint="cs"/>
+                <w:cs/>
+              </w:rPr>
+              <w:t>จพล กสิกิจวสุนธรา</w:t>
             </w:r>
           </w:p>
         </w:tc>
@@ -8651,7 +9459,23 @@
                 <w:rFonts w:hint="cs"/>
                 <w:cs/>
               </w:rPr>
-              <w:t>นายกิตติพศ รุ่งเรือง</w:t>
+              <w:t>นายกิตติ</w:t>
+            </w:r>
+            <w:proofErr w:type="spellStart"/>
+            <w:r>
+              <w:rPr>
+                <w:rFonts w:hint="cs"/>
+                <w:cs/>
+              </w:rPr>
+              <w:t>พศ</w:t>
+            </w:r>
+            <w:proofErr w:type="spellEnd"/>
+            <w:r>
+              <w:rPr>
+                <w:rFonts w:hint="cs"/>
+                <w:cs/>
+              </w:rPr>
+              <w:t xml:space="preserve"> รุ่งเรือง</w:t>
             </w:r>
           </w:p>
         </w:tc>
@@ -8910,7 +9734,23 @@
                 <w:rFonts w:hint="cs"/>
                 <w:cs/>
               </w:rPr>
-              <w:t xml:space="preserve">เข้าเว็บเบราว์เซอร์ </w:t>
+              <w:t>เข้าเว็บ</w:t>
+            </w:r>
+            <w:proofErr w:type="spellStart"/>
+            <w:r>
+              <w:rPr>
+                <w:rFonts w:hint="cs"/>
+                <w:cs/>
+              </w:rPr>
+              <w:t>เบ</w:t>
+            </w:r>
+            <w:proofErr w:type="spellEnd"/>
+            <w:r>
+              <w:rPr>
+                <w:rFonts w:hint="cs"/>
+                <w:cs/>
+              </w:rPr>
+              <w:t xml:space="preserve">ราว์เซอร์ </w:t>
             </w:r>
             <w:r>
               <w:t>Google Chrome</w:t>
@@ -8945,7 +9785,23 @@
                 <w:rFonts w:hint="cs"/>
                 <w:cs/>
               </w:rPr>
-              <w:t>สามารถเปิดโปรแกรมเว็บเบราว์เซอร์ได้</w:t>
+              <w:t>สามารถเปิดโปรแกรมเว็บ</w:t>
+            </w:r>
+            <w:proofErr w:type="spellStart"/>
+            <w:r>
+              <w:rPr>
+                <w:rFonts w:hint="cs"/>
+                <w:cs/>
+              </w:rPr>
+              <w:t>เบ</w:t>
+            </w:r>
+            <w:proofErr w:type="spellEnd"/>
+            <w:r>
+              <w:rPr>
+                <w:rFonts w:hint="cs"/>
+                <w:cs/>
+              </w:rPr>
+              <w:t>ราว์เซอร์ได้</w:t>
             </w:r>
           </w:p>
         </w:tc>
@@ -8953,7 +9809,31 @@
           <w:tcPr>
             <w:tcW w:w="1499" w:type="dxa"/>
           </w:tcPr>
-          <w:p/>
+          <w:p>
+            <w:r>
+              <w:rPr>
+                <w:rFonts w:hint="cs"/>
+                <w:cs/>
+              </w:rPr>
+              <w:t>สามารถเปิดโปรแกรมเว็บ</w:t>
+            </w:r>
+            <w:proofErr w:type="spellStart"/>
+            <w:r>
+              <w:rPr>
+                <w:rFonts w:hint="cs"/>
+                <w:cs/>
+              </w:rPr>
+              <w:t>เบ</w:t>
+            </w:r>
+            <w:proofErr w:type="spellEnd"/>
+            <w:r>
+              <w:rPr>
+                <w:rFonts w:hint="cs"/>
+                <w:cs/>
+              </w:rPr>
+              <w:t>ราว์เซอร์ได้</w:t>
+            </w:r>
+          </w:p>
         </w:tc>
         <w:tc>
           <w:tcPr>
@@ -9073,9 +9953,11 @@
             <w:r>
               <w:br/>
             </w:r>
+            <w:proofErr w:type="spellStart"/>
             <w:r>
               <w:t>dashboard_show</w:t>
             </w:r>
+            <w:proofErr w:type="spellEnd"/>
           </w:p>
         </w:tc>
         <w:tc>
@@ -9093,7 +9975,23 @@
                 <w:rFonts w:hint="cs"/>
                 <w:cs/>
               </w:rPr>
-              <w:t>แสดงหน้าจอแดชบอร์ด</w:t>
+              <w:t>แสดงหน้าจอ</w:t>
+            </w:r>
+            <w:proofErr w:type="spellStart"/>
+            <w:r>
+              <w:rPr>
+                <w:rFonts w:hint="cs"/>
+                <w:cs/>
+              </w:rPr>
+              <w:t>แดช</w:t>
+            </w:r>
+            <w:proofErr w:type="spellEnd"/>
+            <w:r>
+              <w:rPr>
+                <w:rFonts w:hint="cs"/>
+                <w:cs/>
+              </w:rPr>
+              <w:t>บอร์ด</w:t>
             </w:r>
           </w:p>
         </w:tc>
@@ -9101,7 +9999,31 @@
           <w:tcPr>
             <w:tcW w:w="1499" w:type="dxa"/>
           </w:tcPr>
-          <w:p/>
+          <w:p>
+            <w:r>
+              <w:rPr>
+                <w:rFonts w:hint="cs"/>
+                <w:cs/>
+              </w:rPr>
+              <w:t>แสดงหน้าจอ</w:t>
+            </w:r>
+            <w:proofErr w:type="spellStart"/>
+            <w:r>
+              <w:rPr>
+                <w:rFonts w:hint="cs"/>
+                <w:cs/>
+              </w:rPr>
+              <w:t>แดช</w:t>
+            </w:r>
+            <w:proofErr w:type="spellEnd"/>
+            <w:r>
+              <w:rPr>
+                <w:rFonts w:hint="cs"/>
+                <w:cs/>
+              </w:rPr>
+              <w:t>บอร์ด</w:t>
+            </w:r>
+          </w:p>
         </w:tc>
         <w:tc>
           <w:tcPr>
@@ -9232,6 +10154,13 @@
                 <w:cs/>
               </w:rPr>
             </w:pPr>
+            <w:r>
+              <w:rPr>
+                <w:rFonts w:hint="cs"/>
+                <w:cs/>
+              </w:rPr>
+              <w:t>แสดงหน้าจอดูรายชื่อเอเย่นต์</w:t>
+            </w:r>
           </w:p>
         </w:tc>
         <w:tc>
@@ -9356,6 +10285,13 @@
                 <w:cs/>
               </w:rPr>
             </w:pPr>
+            <w:r>
+              <w:rPr>
+                <w:rFonts w:hint="cs"/>
+                <w:cs/>
+              </w:rPr>
+              <w:t>แสดงหน้าจอแก้ไขข้อมูลเอเย่นต์</w:t>
+            </w:r>
           </w:p>
         </w:tc>
         <w:tc>
@@ -9582,6 +10518,9 @@
                 <w:cs/>
               </w:rPr>
             </w:pPr>
+            <w:r>
+              <w:t>-</w:t>
+            </w:r>
           </w:p>
         </w:tc>
         <w:tc>
@@ -9739,6 +10678,13 @@
                 <w:cs/>
               </w:rPr>
             </w:pPr>
+            <w:r>
+              <w:rPr>
+                <w:rFonts w:hint="cs"/>
+                <w:cs/>
+              </w:rPr>
+              <w:t>ระบบแก้ไขข้อมูลเอเย่นต์ในฐานข้อมูล และแสดงหน้าจอดูรายชื่อเอเย่นต์</w:t>
+            </w:r>
           </w:p>
         </w:tc>
         <w:tc>
@@ -10311,7 +11257,23 @@
                 <w:rFonts w:hint="cs"/>
                 <w:cs/>
               </w:rPr>
-              <w:t>นายกิตติพศ รุ่งเรือง</w:t>
+              <w:t>นายกิตติ</w:t>
+            </w:r>
+            <w:proofErr w:type="spellStart"/>
+            <w:r>
+              <w:rPr>
+                <w:rFonts w:hint="cs"/>
+                <w:cs/>
+              </w:rPr>
+              <w:t>พศ</w:t>
+            </w:r>
+            <w:proofErr w:type="spellEnd"/>
+            <w:r>
+              <w:rPr>
+                <w:rFonts w:hint="cs"/>
+                <w:cs/>
+              </w:rPr>
+              <w:t xml:space="preserve"> รุ่งเรือง</w:t>
             </w:r>
           </w:p>
         </w:tc>
@@ -10565,7 +11527,23 @@
                 <w:rFonts w:hint="cs"/>
                 <w:cs/>
               </w:rPr>
-              <w:t xml:space="preserve">เข้าเว็บเบราว์เซอร์ </w:t>
+              <w:t>เข้าเว็บ</w:t>
+            </w:r>
+            <w:proofErr w:type="spellStart"/>
+            <w:r>
+              <w:rPr>
+                <w:rFonts w:hint="cs"/>
+                <w:cs/>
+              </w:rPr>
+              <w:t>เบ</w:t>
+            </w:r>
+            <w:proofErr w:type="spellEnd"/>
+            <w:r>
+              <w:rPr>
+                <w:rFonts w:hint="cs"/>
+                <w:cs/>
+              </w:rPr>
+              <w:t xml:space="preserve">ราว์เซอร์ </w:t>
             </w:r>
             <w:r>
               <w:t>Google Chrome</w:t>
@@ -10600,7 +11578,23 @@
                 <w:rFonts w:hint="cs"/>
                 <w:cs/>
               </w:rPr>
-              <w:t>สามารถเปิดโปรแกรมเว็บเบราว์เซอร์ได้</w:t>
+              <w:t>สามารถเปิดโปรแกรมเว็บ</w:t>
+            </w:r>
+            <w:proofErr w:type="spellStart"/>
+            <w:r>
+              <w:rPr>
+                <w:rFonts w:hint="cs"/>
+                <w:cs/>
+              </w:rPr>
+              <w:t>เบ</w:t>
+            </w:r>
+            <w:proofErr w:type="spellEnd"/>
+            <w:r>
+              <w:rPr>
+                <w:rFonts w:hint="cs"/>
+                <w:cs/>
+              </w:rPr>
+              <w:t>ราว์เซอร์ได้</w:t>
             </w:r>
           </w:p>
         </w:tc>
@@ -10608,7 +11602,31 @@
           <w:tcPr>
             <w:tcW w:w="1499" w:type="dxa"/>
           </w:tcPr>
-          <w:p/>
+          <w:p>
+            <w:r>
+              <w:rPr>
+                <w:rFonts w:hint="cs"/>
+                <w:cs/>
+              </w:rPr>
+              <w:t>สามารถเปิดโปรแกรมเว็บ</w:t>
+            </w:r>
+            <w:proofErr w:type="spellStart"/>
+            <w:r>
+              <w:rPr>
+                <w:rFonts w:hint="cs"/>
+                <w:cs/>
+              </w:rPr>
+              <w:t>เบ</w:t>
+            </w:r>
+            <w:proofErr w:type="spellEnd"/>
+            <w:r>
+              <w:rPr>
+                <w:rFonts w:hint="cs"/>
+                <w:cs/>
+              </w:rPr>
+              <w:t>ราว์เซอร์ได้</w:t>
+            </w:r>
+          </w:p>
         </w:tc>
         <w:tc>
           <w:tcPr>
@@ -10728,9 +11746,11 @@
             <w:r>
               <w:br/>
             </w:r>
+            <w:proofErr w:type="spellStart"/>
             <w:r>
               <w:t>dashboard_show</w:t>
             </w:r>
+            <w:proofErr w:type="spellEnd"/>
           </w:p>
         </w:tc>
         <w:tc>
@@ -10748,7 +11768,23 @@
                 <w:rFonts w:hint="cs"/>
                 <w:cs/>
               </w:rPr>
-              <w:t>แสดงหน้าจอแดชบอร์ด</w:t>
+              <w:t>แสดงหน้าจอ</w:t>
+            </w:r>
+            <w:proofErr w:type="spellStart"/>
+            <w:r>
+              <w:rPr>
+                <w:rFonts w:hint="cs"/>
+                <w:cs/>
+              </w:rPr>
+              <w:t>แดช</w:t>
+            </w:r>
+            <w:proofErr w:type="spellEnd"/>
+            <w:r>
+              <w:rPr>
+                <w:rFonts w:hint="cs"/>
+                <w:cs/>
+              </w:rPr>
+              <w:t>บอร์ด</w:t>
             </w:r>
           </w:p>
         </w:tc>
@@ -10756,7 +11792,31 @@
           <w:tcPr>
             <w:tcW w:w="1499" w:type="dxa"/>
           </w:tcPr>
-          <w:p/>
+          <w:p>
+            <w:r>
+              <w:rPr>
+                <w:rFonts w:hint="cs"/>
+                <w:cs/>
+              </w:rPr>
+              <w:t>แสดงหน้าจอ</w:t>
+            </w:r>
+            <w:proofErr w:type="spellStart"/>
+            <w:r>
+              <w:rPr>
+                <w:rFonts w:hint="cs"/>
+                <w:cs/>
+              </w:rPr>
+              <w:t>แดช</w:t>
+            </w:r>
+            <w:proofErr w:type="spellEnd"/>
+            <w:r>
+              <w:rPr>
+                <w:rFonts w:hint="cs"/>
+                <w:cs/>
+              </w:rPr>
+              <w:t>บอร์ด</w:t>
+            </w:r>
+          </w:p>
         </w:tc>
         <w:tc>
           <w:tcPr>
@@ -10888,6 +11948,13 @@
                 <w:cs/>
               </w:rPr>
             </w:pPr>
+            <w:r>
+              <w:rPr>
+                <w:rFonts w:hint="cs"/>
+                <w:cs/>
+              </w:rPr>
+              <w:t>แสดงหน้าจอดูรายชื่อเอเย่นต์</w:t>
+            </w:r>
           </w:p>
         </w:tc>
         <w:tc>
@@ -11011,6 +12078,13 @@
                 <w:cs/>
               </w:rPr>
             </w:pPr>
+            <w:r>
+              <w:rPr>
+                <w:rFonts w:hint="cs"/>
+                <w:cs/>
+              </w:rPr>
+              <w:t>แสดงหน้าจอแก้ไขเอเย่นต์</w:t>
+            </w:r>
           </w:p>
         </w:tc>
         <w:tc>
@@ -11191,8 +12265,13 @@
             </w:r>
             <w:r>
               <w:lastRenderedPageBreak/>
-              <w:t>this spot, which was created for the bliss of souls like mine. I am so happ</w:t>
-            </w:r>
+              <w:t xml:space="preserve">this spot, which was created for the bliss of souls like mine. I am so </w:t>
+            </w:r>
+            <w:proofErr w:type="spellStart"/>
+            <w:r>
+              <w:t>happ</w:t>
+            </w:r>
+            <w:proofErr w:type="spellEnd"/>
           </w:p>
           <w:p>
             <w:r>
@@ -11243,6 +12322,9 @@
                 <w:cs/>
               </w:rPr>
             </w:pPr>
+            <w:r>
+              <w:t>-</w:t>
+            </w:r>
           </w:p>
         </w:tc>
         <w:tc>
@@ -11382,6 +12464,13 @@
                 <w:cs/>
               </w:rPr>
             </w:pPr>
+            <w:r>
+              <w:rPr>
+                <w:rFonts w:hint="cs"/>
+                <w:cs/>
+              </w:rPr>
+              <w:t>ระบบแก้ไขเอเย่นต์ในฐานข้อมูล และแสดงหน้าจอดูรายชื่อเอเย่นต์</w:t>
+            </w:r>
           </w:p>
         </w:tc>
         <w:tc>
@@ -11956,7 +13045,23 @@
                 <w:rFonts w:hint="cs"/>
                 <w:cs/>
               </w:rPr>
-              <w:t>นายกิตติพศ รุ่งเรือง</w:t>
+              <w:t>นายกิตติ</w:t>
+            </w:r>
+            <w:proofErr w:type="spellStart"/>
+            <w:r>
+              <w:rPr>
+                <w:rFonts w:hint="cs"/>
+                <w:cs/>
+              </w:rPr>
+              <w:t>พศ</w:t>
+            </w:r>
+            <w:proofErr w:type="spellEnd"/>
+            <w:r>
+              <w:rPr>
+                <w:rFonts w:hint="cs"/>
+                <w:cs/>
+              </w:rPr>
+              <w:t xml:space="preserve"> รุ่งเรือง</w:t>
             </w:r>
           </w:p>
         </w:tc>
@@ -12210,7 +13315,23 @@
                 <w:rFonts w:hint="cs"/>
                 <w:cs/>
               </w:rPr>
-              <w:t xml:space="preserve">เข้าเว็บเบราว์เซอร์ </w:t>
+              <w:t>เข้าเว็บ</w:t>
+            </w:r>
+            <w:proofErr w:type="spellStart"/>
+            <w:r>
+              <w:rPr>
+                <w:rFonts w:hint="cs"/>
+                <w:cs/>
+              </w:rPr>
+              <w:t>เบ</w:t>
+            </w:r>
+            <w:proofErr w:type="spellEnd"/>
+            <w:r>
+              <w:rPr>
+                <w:rFonts w:hint="cs"/>
+                <w:cs/>
+              </w:rPr>
+              <w:t xml:space="preserve">ราว์เซอร์ </w:t>
             </w:r>
             <w:r>
               <w:t>Google Chrome</w:t>
@@ -12245,7 +13366,23 @@
                 <w:rFonts w:hint="cs"/>
                 <w:cs/>
               </w:rPr>
-              <w:t>สามารถเปิดโปรแกรมเว็บเบราว์เซอร์ได้</w:t>
+              <w:t>สามารถเปิดโปรแกรมเว็บ</w:t>
+            </w:r>
+            <w:proofErr w:type="spellStart"/>
+            <w:r>
+              <w:rPr>
+                <w:rFonts w:hint="cs"/>
+                <w:cs/>
+              </w:rPr>
+              <w:t>เบ</w:t>
+            </w:r>
+            <w:proofErr w:type="spellEnd"/>
+            <w:r>
+              <w:rPr>
+                <w:rFonts w:hint="cs"/>
+                <w:cs/>
+              </w:rPr>
+              <w:t>ราว์เซอร์ได้</w:t>
             </w:r>
           </w:p>
         </w:tc>
@@ -12253,7 +13390,31 @@
           <w:tcPr>
             <w:tcW w:w="1499" w:type="dxa"/>
           </w:tcPr>
-          <w:p/>
+          <w:p>
+            <w:r>
+              <w:rPr>
+                <w:rFonts w:hint="cs"/>
+                <w:cs/>
+              </w:rPr>
+              <w:t>สามารถเปิดโปรแกรมเว็บ</w:t>
+            </w:r>
+            <w:proofErr w:type="spellStart"/>
+            <w:r>
+              <w:rPr>
+                <w:rFonts w:hint="cs"/>
+                <w:cs/>
+              </w:rPr>
+              <w:t>เบ</w:t>
+            </w:r>
+            <w:proofErr w:type="spellEnd"/>
+            <w:r>
+              <w:rPr>
+                <w:rFonts w:hint="cs"/>
+                <w:cs/>
+              </w:rPr>
+              <w:t>ราว์เซอร์ได้</w:t>
+            </w:r>
+          </w:p>
         </w:tc>
         <w:tc>
           <w:tcPr>
@@ -12373,9 +13534,11 @@
             <w:r>
               <w:br/>
             </w:r>
+            <w:proofErr w:type="spellStart"/>
             <w:r>
               <w:t>dashboard_show</w:t>
             </w:r>
+            <w:proofErr w:type="spellEnd"/>
           </w:p>
         </w:tc>
         <w:tc>
@@ -12393,7 +13556,23 @@
                 <w:rFonts w:hint="cs"/>
                 <w:cs/>
               </w:rPr>
-              <w:t>แสดงหน้าจอแดชบอร์ด</w:t>
+              <w:t>แสดงหน้าจอ</w:t>
+            </w:r>
+            <w:proofErr w:type="spellStart"/>
+            <w:r>
+              <w:rPr>
+                <w:rFonts w:hint="cs"/>
+                <w:cs/>
+              </w:rPr>
+              <w:t>แดช</w:t>
+            </w:r>
+            <w:proofErr w:type="spellEnd"/>
+            <w:r>
+              <w:rPr>
+                <w:rFonts w:hint="cs"/>
+                <w:cs/>
+              </w:rPr>
+              <w:t>บอร์ด</w:t>
             </w:r>
           </w:p>
         </w:tc>
@@ -12401,7 +13580,31 @@
           <w:tcPr>
             <w:tcW w:w="1499" w:type="dxa"/>
           </w:tcPr>
-          <w:p/>
+          <w:p>
+            <w:r>
+              <w:rPr>
+                <w:rFonts w:hint="cs"/>
+                <w:cs/>
+              </w:rPr>
+              <w:t>แสดงหน้าจอ</w:t>
+            </w:r>
+            <w:proofErr w:type="spellStart"/>
+            <w:r>
+              <w:rPr>
+                <w:rFonts w:hint="cs"/>
+                <w:cs/>
+              </w:rPr>
+              <w:t>แดช</w:t>
+            </w:r>
+            <w:proofErr w:type="spellEnd"/>
+            <w:r>
+              <w:rPr>
+                <w:rFonts w:hint="cs"/>
+                <w:cs/>
+              </w:rPr>
+              <w:t>บอร์ด</w:t>
+            </w:r>
+          </w:p>
         </w:tc>
         <w:tc>
           <w:tcPr>
@@ -12533,6 +13736,13 @@
                 <w:cs/>
               </w:rPr>
             </w:pPr>
+            <w:r>
+              <w:rPr>
+                <w:rFonts w:hint="cs"/>
+                <w:cs/>
+              </w:rPr>
+              <w:t>แสดงหน้าจอดูรายชื่อเอเย่นต์</w:t>
+            </w:r>
           </w:p>
         </w:tc>
         <w:tc>
@@ -12656,6 +13866,13 @@
                 <w:cs/>
               </w:rPr>
             </w:pPr>
+            <w:r>
+              <w:rPr>
+                <w:rFonts w:hint="cs"/>
+                <w:cs/>
+              </w:rPr>
+              <w:t>แสดงหน้าจอแก้ไขเอเย่นต์</w:t>
+            </w:r>
           </w:p>
         </w:tc>
         <w:tc>
@@ -12888,6 +14105,9 @@
                 <w:cs/>
               </w:rPr>
             </w:pPr>
+            <w:r>
+              <w:t>-</w:t>
+            </w:r>
           </w:p>
         </w:tc>
         <w:tc>
@@ -13027,6 +14247,13 @@
                 <w:cs/>
               </w:rPr>
             </w:pPr>
+            <w:r>
+              <w:rPr>
+                <w:rFonts w:hint="cs"/>
+                <w:cs/>
+              </w:rPr>
+              <w:t>ระบบแก้ไขเอเย่นต์ในฐานข้อมูล และแสดงหน้าจอดูรายชื่อเอเย่นต์</w:t>
+            </w:r>
           </w:p>
         </w:tc>
         <w:tc>
@@ -13618,7 +14845,23 @@
                 <w:rFonts w:hint="cs"/>
                 <w:cs/>
               </w:rPr>
-              <w:t>นายกิตติพศ รุ่งเรือง</w:t>
+              <w:t>นายกิตติ</w:t>
+            </w:r>
+            <w:proofErr w:type="spellStart"/>
+            <w:r>
+              <w:rPr>
+                <w:rFonts w:hint="cs"/>
+                <w:cs/>
+              </w:rPr>
+              <w:t>พศ</w:t>
+            </w:r>
+            <w:proofErr w:type="spellEnd"/>
+            <w:r>
+              <w:rPr>
+                <w:rFonts w:hint="cs"/>
+                <w:cs/>
+              </w:rPr>
+              <w:t xml:space="preserve"> รุ่งเรือง</w:t>
             </w:r>
           </w:p>
         </w:tc>
@@ -13872,7 +15115,23 @@
                 <w:rFonts w:hint="cs"/>
                 <w:cs/>
               </w:rPr>
-              <w:t xml:space="preserve">เข้าเว็บเบราว์เซอร์ </w:t>
+              <w:t>เข้าเว็บ</w:t>
+            </w:r>
+            <w:proofErr w:type="spellStart"/>
+            <w:r>
+              <w:rPr>
+                <w:rFonts w:hint="cs"/>
+                <w:cs/>
+              </w:rPr>
+              <w:t>เบ</w:t>
+            </w:r>
+            <w:proofErr w:type="spellEnd"/>
+            <w:r>
+              <w:rPr>
+                <w:rFonts w:hint="cs"/>
+                <w:cs/>
+              </w:rPr>
+              <w:t xml:space="preserve">ราว์เซอร์ </w:t>
             </w:r>
             <w:r>
               <w:t>Google Chrome</w:t>
@@ -13907,7 +15166,23 @@
                 <w:rFonts w:hint="cs"/>
                 <w:cs/>
               </w:rPr>
-              <w:t>สามารถเปิดโปรแกรมเว็บเบราว์เซอร์ได้</w:t>
+              <w:t>สามารถเปิดโปรแกรมเว็บ</w:t>
+            </w:r>
+            <w:proofErr w:type="spellStart"/>
+            <w:r>
+              <w:rPr>
+                <w:rFonts w:hint="cs"/>
+                <w:cs/>
+              </w:rPr>
+              <w:t>เบ</w:t>
+            </w:r>
+            <w:proofErr w:type="spellEnd"/>
+            <w:r>
+              <w:rPr>
+                <w:rFonts w:hint="cs"/>
+                <w:cs/>
+              </w:rPr>
+              <w:t>ราว์เซอร์ได้</w:t>
             </w:r>
           </w:p>
         </w:tc>
@@ -13915,7 +15190,31 @@
           <w:tcPr>
             <w:tcW w:w="1499" w:type="dxa"/>
           </w:tcPr>
-          <w:p/>
+          <w:p>
+            <w:r>
+              <w:rPr>
+                <w:rFonts w:hint="cs"/>
+                <w:cs/>
+              </w:rPr>
+              <w:t>สามารถเปิดโปรแกรมเว็บ</w:t>
+            </w:r>
+            <w:proofErr w:type="spellStart"/>
+            <w:r>
+              <w:rPr>
+                <w:rFonts w:hint="cs"/>
+                <w:cs/>
+              </w:rPr>
+              <w:t>เบ</w:t>
+            </w:r>
+            <w:proofErr w:type="spellEnd"/>
+            <w:r>
+              <w:rPr>
+                <w:rFonts w:hint="cs"/>
+                <w:cs/>
+              </w:rPr>
+              <w:t>ราว์เซอร์ได้</w:t>
+            </w:r>
+          </w:p>
         </w:tc>
         <w:tc>
           <w:tcPr>
@@ -14035,9 +15334,11 @@
             <w:r>
               <w:br/>
             </w:r>
+            <w:proofErr w:type="spellStart"/>
             <w:r>
               <w:t>dashboard_show</w:t>
             </w:r>
+            <w:proofErr w:type="spellEnd"/>
           </w:p>
         </w:tc>
         <w:tc>
@@ -14055,7 +15356,23 @@
                 <w:rFonts w:hint="cs"/>
                 <w:cs/>
               </w:rPr>
-              <w:t>แสดงหน้าจอแดชบอร์ด</w:t>
+              <w:t>แสดงหน้าจอ</w:t>
+            </w:r>
+            <w:proofErr w:type="spellStart"/>
+            <w:r>
+              <w:rPr>
+                <w:rFonts w:hint="cs"/>
+                <w:cs/>
+              </w:rPr>
+              <w:t>แดช</w:t>
+            </w:r>
+            <w:proofErr w:type="spellEnd"/>
+            <w:r>
+              <w:rPr>
+                <w:rFonts w:hint="cs"/>
+                <w:cs/>
+              </w:rPr>
+              <w:t>บอร์ด</w:t>
             </w:r>
           </w:p>
         </w:tc>
@@ -14063,7 +15380,31 @@
           <w:tcPr>
             <w:tcW w:w="1499" w:type="dxa"/>
           </w:tcPr>
-          <w:p/>
+          <w:p>
+            <w:r>
+              <w:rPr>
+                <w:rFonts w:hint="cs"/>
+                <w:cs/>
+              </w:rPr>
+              <w:t>แสดงหน้าจอ</w:t>
+            </w:r>
+            <w:proofErr w:type="spellStart"/>
+            <w:r>
+              <w:rPr>
+                <w:rFonts w:hint="cs"/>
+                <w:cs/>
+              </w:rPr>
+              <w:t>แดช</w:t>
+            </w:r>
+            <w:proofErr w:type="spellEnd"/>
+            <w:r>
+              <w:rPr>
+                <w:rFonts w:hint="cs"/>
+                <w:cs/>
+              </w:rPr>
+              <w:t>บอร์ด</w:t>
+            </w:r>
+          </w:p>
         </w:tc>
         <w:tc>
           <w:tcPr>
@@ -14195,6 +15536,13 @@
                 <w:cs/>
               </w:rPr>
             </w:pPr>
+            <w:r>
+              <w:rPr>
+                <w:rFonts w:hint="cs"/>
+                <w:cs/>
+              </w:rPr>
+              <w:t>แสดงหน้าจอดูรายชื่อเอเย่นต์</w:t>
+            </w:r>
           </w:p>
         </w:tc>
         <w:tc>
@@ -14318,6 +15666,13 @@
                 <w:cs/>
               </w:rPr>
             </w:pPr>
+            <w:r>
+              <w:rPr>
+                <w:rFonts w:hint="cs"/>
+                <w:cs/>
+              </w:rPr>
+              <w:t>แสดงหน้าจอแก้ไขเอเย่นต์</w:t>
+            </w:r>
           </w:p>
         </w:tc>
         <w:tc>
@@ -14498,8 +15853,13 @@
             </w:r>
             <w:r>
               <w:lastRenderedPageBreak/>
-              <w:t>this spot, which was created for the bliss of souls like mine. I am so happyu</w:t>
-            </w:r>
+              <w:t xml:space="preserve">this spot, which was created for the bliss of souls like mine. I am so </w:t>
+            </w:r>
+            <w:proofErr w:type="spellStart"/>
+            <w:r>
+              <w:t>happyu</w:t>
+            </w:r>
+            <w:proofErr w:type="spellEnd"/>
           </w:p>
           <w:p>
             <w:r>
@@ -14550,6 +15910,9 @@
                 <w:cs/>
               </w:rPr>
             </w:pPr>
+            <w:r>
+              <w:t>-</w:t>
+            </w:r>
           </w:p>
         </w:tc>
         <w:tc>
@@ -14699,6 +16062,13 @@
                 <w:cs/>
               </w:rPr>
             </w:pPr>
+            <w:r>
+              <w:rPr>
+                <w:rFonts w:hint="cs"/>
+                <w:cs/>
+              </w:rPr>
+              <w:t>บันทึกได้ และไม่แสดงแจ้งเตือน</w:t>
+            </w:r>
           </w:p>
         </w:tc>
         <w:tc>
@@ -15131,6 +16501,7 @@
               </w:rPr>
               <w:t xml:space="preserve"> (</w:t>
             </w:r>
+            <w:proofErr w:type="spellStart"/>
             <w:r>
               <w:rPr>
                 <w:color w:val="auto"/>
@@ -15165,7 +16536,14 @@
               <w:rPr>
                 <w:color w:val="auto"/>
               </w:rPr>
-              <w:t>tel_format)</w:t>
+              <w:t>tel_format</w:t>
+            </w:r>
+            <w:proofErr w:type="spellEnd"/>
+            <w:r>
+              <w:rPr>
+                <w:color w:val="auto"/>
+              </w:rPr>
+              <w:t>)</w:t>
             </w:r>
           </w:p>
         </w:tc>
@@ -15248,7 +16626,23 @@
                 <w:rFonts w:hint="cs"/>
                 <w:cs/>
               </w:rPr>
-              <w:t>นายกิตติพศ รุ่งเรือง</w:t>
+              <w:t>นายกิตติ</w:t>
+            </w:r>
+            <w:proofErr w:type="spellStart"/>
+            <w:r>
+              <w:rPr>
+                <w:rFonts w:hint="cs"/>
+                <w:cs/>
+              </w:rPr>
+              <w:t>พศ</w:t>
+            </w:r>
+            <w:proofErr w:type="spellEnd"/>
+            <w:r>
+              <w:rPr>
+                <w:rFonts w:hint="cs"/>
+                <w:cs/>
+              </w:rPr>
+              <w:t xml:space="preserve"> รุ่งเรือง</w:t>
             </w:r>
           </w:p>
         </w:tc>
@@ -15502,7 +16896,23 @@
                 <w:rFonts w:hint="cs"/>
                 <w:cs/>
               </w:rPr>
-              <w:t xml:space="preserve">เข้าเว็บเบราว์เซอร์ </w:t>
+              <w:t>เข้าเว็บ</w:t>
+            </w:r>
+            <w:proofErr w:type="spellStart"/>
+            <w:r>
+              <w:rPr>
+                <w:rFonts w:hint="cs"/>
+                <w:cs/>
+              </w:rPr>
+              <w:t>เบ</w:t>
+            </w:r>
+            <w:proofErr w:type="spellEnd"/>
+            <w:r>
+              <w:rPr>
+                <w:rFonts w:hint="cs"/>
+                <w:cs/>
+              </w:rPr>
+              <w:t xml:space="preserve">ราว์เซอร์ </w:t>
             </w:r>
             <w:r>
               <w:t>Google Chrome</w:t>
@@ -15537,7 +16947,23 @@
                 <w:rFonts w:hint="cs"/>
                 <w:cs/>
               </w:rPr>
-              <w:t>สามารถเปิดโปรแกรมเว็บเบราว์เซอร์ได้</w:t>
+              <w:t>สามารถเปิดโปรแกรมเว็บ</w:t>
+            </w:r>
+            <w:proofErr w:type="spellStart"/>
+            <w:r>
+              <w:rPr>
+                <w:rFonts w:hint="cs"/>
+                <w:cs/>
+              </w:rPr>
+              <w:t>เบ</w:t>
+            </w:r>
+            <w:proofErr w:type="spellEnd"/>
+            <w:r>
+              <w:rPr>
+                <w:rFonts w:hint="cs"/>
+                <w:cs/>
+              </w:rPr>
+              <w:t>ราว์เซอร์ได้</w:t>
             </w:r>
           </w:p>
         </w:tc>
@@ -15545,7 +16971,31 @@
           <w:tcPr>
             <w:tcW w:w="1499" w:type="dxa"/>
           </w:tcPr>
-          <w:p/>
+          <w:p>
+            <w:r>
+              <w:rPr>
+                <w:rFonts w:hint="cs"/>
+                <w:cs/>
+              </w:rPr>
+              <w:t>สามารถเปิดโปรแกรมเว็บ</w:t>
+            </w:r>
+            <w:proofErr w:type="spellStart"/>
+            <w:r>
+              <w:rPr>
+                <w:rFonts w:hint="cs"/>
+                <w:cs/>
+              </w:rPr>
+              <w:t>เบ</w:t>
+            </w:r>
+            <w:proofErr w:type="spellEnd"/>
+            <w:r>
+              <w:rPr>
+                <w:rFonts w:hint="cs"/>
+                <w:cs/>
+              </w:rPr>
+              <w:t>ราว์เซอร์ได้</w:t>
+            </w:r>
+          </w:p>
         </w:tc>
         <w:tc>
           <w:tcPr>
@@ -15665,9 +17115,11 @@
             <w:r>
               <w:br/>
             </w:r>
+            <w:proofErr w:type="spellStart"/>
             <w:r>
               <w:t>dashboard_show</w:t>
             </w:r>
+            <w:proofErr w:type="spellEnd"/>
           </w:p>
         </w:tc>
         <w:tc>
@@ -15685,7 +17137,23 @@
                 <w:rFonts w:hint="cs"/>
                 <w:cs/>
               </w:rPr>
-              <w:t>แสดงหน้าจอแดชบอร์ด</w:t>
+              <w:t>แสดงหน้าจอ</w:t>
+            </w:r>
+            <w:proofErr w:type="spellStart"/>
+            <w:r>
+              <w:rPr>
+                <w:rFonts w:hint="cs"/>
+                <w:cs/>
+              </w:rPr>
+              <w:t>แดช</w:t>
+            </w:r>
+            <w:proofErr w:type="spellEnd"/>
+            <w:r>
+              <w:rPr>
+                <w:rFonts w:hint="cs"/>
+                <w:cs/>
+              </w:rPr>
+              <w:t>บอร์ด</w:t>
             </w:r>
           </w:p>
         </w:tc>
@@ -15693,7 +17161,31 @@
           <w:tcPr>
             <w:tcW w:w="1499" w:type="dxa"/>
           </w:tcPr>
-          <w:p/>
+          <w:p>
+            <w:r>
+              <w:rPr>
+                <w:rFonts w:hint="cs"/>
+                <w:cs/>
+              </w:rPr>
+              <w:t>แสดงหน้าจอ</w:t>
+            </w:r>
+            <w:proofErr w:type="spellStart"/>
+            <w:r>
+              <w:rPr>
+                <w:rFonts w:hint="cs"/>
+                <w:cs/>
+              </w:rPr>
+              <w:t>แดช</w:t>
+            </w:r>
+            <w:proofErr w:type="spellEnd"/>
+            <w:r>
+              <w:rPr>
+                <w:rFonts w:hint="cs"/>
+                <w:cs/>
+              </w:rPr>
+              <w:t>บอร์ด</w:t>
+            </w:r>
+          </w:p>
         </w:tc>
         <w:tc>
           <w:tcPr>
@@ -15825,6 +17317,13 @@
                 <w:cs/>
               </w:rPr>
             </w:pPr>
+            <w:r>
+              <w:rPr>
+                <w:rFonts w:hint="cs"/>
+                <w:cs/>
+              </w:rPr>
+              <w:t>แสดงหน้าจอดูรายชื่อเอเย่นต์</w:t>
+            </w:r>
           </w:p>
         </w:tc>
         <w:tc>
@@ -15948,6 +17447,13 @@
                 <w:cs/>
               </w:rPr>
             </w:pPr>
+            <w:r>
+              <w:rPr>
+                <w:rFonts w:hint="cs"/>
+                <w:cs/>
+              </w:rPr>
+              <w:t>แสดงหน้าจอแก้ไขเอเย่นต์</w:t>
+            </w:r>
           </w:p>
         </w:tc>
         <w:tc>
@@ -16177,6 +17683,9 @@
                 <w:cs/>
               </w:rPr>
             </w:pPr>
+            <w:r>
+              <w:t>-</w:t>
+            </w:r>
           </w:p>
         </w:tc>
         <w:tc>
@@ -16316,6 +17825,13 @@
                 <w:cs/>
               </w:rPr>
             </w:pPr>
+            <w:r>
+              <w:rPr>
+                <w:rFonts w:hint="cs"/>
+                <w:cs/>
+              </w:rPr>
+              <w:t>แจ้งเตือนกรอกเบอร์โทรศัพท์ไม่ถูกต้อง</w:t>
+            </w:r>
           </w:p>
         </w:tc>
         <w:tc>
@@ -16873,7 +18389,23 @@
                 <w:rFonts w:hint="cs"/>
                 <w:cs/>
               </w:rPr>
-              <w:t>นายกิตติพศ รุ่งเรือง</w:t>
+              <w:t>นายกิตติ</w:t>
+            </w:r>
+            <w:proofErr w:type="spellStart"/>
+            <w:r>
+              <w:rPr>
+                <w:rFonts w:hint="cs"/>
+                <w:cs/>
+              </w:rPr>
+              <w:t>พศ</w:t>
+            </w:r>
+            <w:proofErr w:type="spellEnd"/>
+            <w:r>
+              <w:rPr>
+                <w:rFonts w:hint="cs"/>
+                <w:cs/>
+              </w:rPr>
+              <w:t xml:space="preserve"> รุ่งเรือง</w:t>
             </w:r>
           </w:p>
         </w:tc>
@@ -17127,7 +18659,23 @@
                 <w:rFonts w:hint="cs"/>
                 <w:cs/>
               </w:rPr>
-              <w:t xml:space="preserve">เข้าเว็บเบราว์เซอร์ </w:t>
+              <w:t>เข้าเว็บ</w:t>
+            </w:r>
+            <w:proofErr w:type="spellStart"/>
+            <w:r>
+              <w:rPr>
+                <w:rFonts w:hint="cs"/>
+                <w:cs/>
+              </w:rPr>
+              <w:t>เบ</w:t>
+            </w:r>
+            <w:proofErr w:type="spellEnd"/>
+            <w:r>
+              <w:rPr>
+                <w:rFonts w:hint="cs"/>
+                <w:cs/>
+              </w:rPr>
+              <w:t xml:space="preserve">ราว์เซอร์ </w:t>
             </w:r>
             <w:r>
               <w:t>Google Chrome</w:t>
@@ -17162,7 +18710,23 @@
                 <w:rFonts w:hint="cs"/>
                 <w:cs/>
               </w:rPr>
-              <w:t>สามารถเปิดโปรแกรมเว็บเบราว์เซอร์ได้</w:t>
+              <w:t>สามารถเปิดโปรแกรมเว็บ</w:t>
+            </w:r>
+            <w:proofErr w:type="spellStart"/>
+            <w:r>
+              <w:rPr>
+                <w:rFonts w:hint="cs"/>
+                <w:cs/>
+              </w:rPr>
+              <w:t>เบ</w:t>
+            </w:r>
+            <w:proofErr w:type="spellEnd"/>
+            <w:r>
+              <w:rPr>
+                <w:rFonts w:hint="cs"/>
+                <w:cs/>
+              </w:rPr>
+              <w:t>ราว์เซอร์ได้</w:t>
             </w:r>
           </w:p>
         </w:tc>
@@ -17170,7 +18734,31 @@
           <w:tcPr>
             <w:tcW w:w="1499" w:type="dxa"/>
           </w:tcPr>
-          <w:p/>
+          <w:p>
+            <w:r>
+              <w:rPr>
+                <w:rFonts w:hint="cs"/>
+                <w:cs/>
+              </w:rPr>
+              <w:t>สามารถเปิดโปรแกรมเว็บ</w:t>
+            </w:r>
+            <w:proofErr w:type="spellStart"/>
+            <w:r>
+              <w:rPr>
+                <w:rFonts w:hint="cs"/>
+                <w:cs/>
+              </w:rPr>
+              <w:t>เบ</w:t>
+            </w:r>
+            <w:proofErr w:type="spellEnd"/>
+            <w:r>
+              <w:rPr>
+                <w:rFonts w:hint="cs"/>
+                <w:cs/>
+              </w:rPr>
+              <w:t>ราว์เซอร์ได้</w:t>
+            </w:r>
+          </w:p>
         </w:tc>
         <w:tc>
           <w:tcPr>
@@ -17290,9 +18878,11 @@
             <w:r>
               <w:br/>
             </w:r>
+            <w:proofErr w:type="spellStart"/>
             <w:r>
               <w:t>dashboard_show</w:t>
             </w:r>
+            <w:proofErr w:type="spellEnd"/>
           </w:p>
         </w:tc>
         <w:tc>
@@ -17310,7 +18900,23 @@
                 <w:rFonts w:hint="cs"/>
                 <w:cs/>
               </w:rPr>
-              <w:t>แสดงหน้าจอแดชบอร์ด</w:t>
+              <w:t>แสดงหน้าจอ</w:t>
+            </w:r>
+            <w:proofErr w:type="spellStart"/>
+            <w:r>
+              <w:rPr>
+                <w:rFonts w:hint="cs"/>
+                <w:cs/>
+              </w:rPr>
+              <w:t>แดช</w:t>
+            </w:r>
+            <w:proofErr w:type="spellEnd"/>
+            <w:r>
+              <w:rPr>
+                <w:rFonts w:hint="cs"/>
+                <w:cs/>
+              </w:rPr>
+              <w:t>บอร์ด</w:t>
             </w:r>
           </w:p>
         </w:tc>
@@ -17318,7 +18924,31 @@
           <w:tcPr>
             <w:tcW w:w="1499" w:type="dxa"/>
           </w:tcPr>
-          <w:p/>
+          <w:p>
+            <w:r>
+              <w:rPr>
+                <w:rFonts w:hint="cs"/>
+                <w:cs/>
+              </w:rPr>
+              <w:t>แสดงหน้าจอ</w:t>
+            </w:r>
+            <w:proofErr w:type="spellStart"/>
+            <w:r>
+              <w:rPr>
+                <w:rFonts w:hint="cs"/>
+                <w:cs/>
+              </w:rPr>
+              <w:t>แดช</w:t>
+            </w:r>
+            <w:proofErr w:type="spellEnd"/>
+            <w:r>
+              <w:rPr>
+                <w:rFonts w:hint="cs"/>
+                <w:cs/>
+              </w:rPr>
+              <w:t>บอร์ด</w:t>
+            </w:r>
+          </w:p>
         </w:tc>
         <w:tc>
           <w:tcPr>
@@ -17450,6 +19080,13 @@
                 <w:cs/>
               </w:rPr>
             </w:pPr>
+            <w:r>
+              <w:rPr>
+                <w:rFonts w:hint="cs"/>
+                <w:cs/>
+              </w:rPr>
+              <w:t>แสดงหน้าจอดูรายชื่อเอเย่นต์</w:t>
+            </w:r>
           </w:p>
         </w:tc>
         <w:tc>
@@ -17573,6 +19210,13 @@
                 <w:cs/>
               </w:rPr>
             </w:pPr>
+            <w:r>
+              <w:rPr>
+                <w:rFonts w:hint="cs"/>
+                <w:cs/>
+              </w:rPr>
+              <w:t>แสดงหน้าจอแก้ไขเอเย่นต์</w:t>
+            </w:r>
           </w:p>
         </w:tc>
         <w:tc>
@@ -17799,6 +19443,9 @@
                 <w:cs/>
               </w:rPr>
             </w:pPr>
+            <w:r>
+              <w:t>-</w:t>
+            </w:r>
           </w:p>
         </w:tc>
         <w:tc>
@@ -17944,6 +19591,19 @@
                 <w:cs/>
               </w:rPr>
             </w:pPr>
+            <w:r>
+              <w:rPr>
+                <w:rFonts w:hint="cs"/>
+                <w:cs/>
+              </w:rPr>
+              <w:t>แจ้งเตือน</w:t>
+            </w:r>
+            <w:r>
+              <w:rPr>
+                <w:cs/>
+              </w:rPr>
+              <w:t>กรุณากรอกเบอร์โทรศัพท์</w:t>
+            </w:r>
           </w:p>
         </w:tc>
         <w:tc>
@@ -18501,7 +20161,23 @@
                 <w:rFonts w:hint="cs"/>
                 <w:cs/>
               </w:rPr>
-              <w:t>นายกิตติพศ รุ่งเรือง</w:t>
+              <w:t>นายกิตติ</w:t>
+            </w:r>
+            <w:proofErr w:type="spellStart"/>
+            <w:r>
+              <w:rPr>
+                <w:rFonts w:hint="cs"/>
+                <w:cs/>
+              </w:rPr>
+              <w:t>พศ</w:t>
+            </w:r>
+            <w:proofErr w:type="spellEnd"/>
+            <w:r>
+              <w:rPr>
+                <w:rFonts w:hint="cs"/>
+                <w:cs/>
+              </w:rPr>
+              <w:t xml:space="preserve"> รุ่งเรือง</w:t>
             </w:r>
           </w:p>
         </w:tc>
@@ -18755,7 +20431,23 @@
                 <w:rFonts w:hint="cs"/>
                 <w:cs/>
               </w:rPr>
-              <w:t xml:space="preserve">เข้าเว็บเบราว์เซอร์ </w:t>
+              <w:t>เข้าเว็บ</w:t>
+            </w:r>
+            <w:proofErr w:type="spellStart"/>
+            <w:r>
+              <w:rPr>
+                <w:rFonts w:hint="cs"/>
+                <w:cs/>
+              </w:rPr>
+              <w:t>เบ</w:t>
+            </w:r>
+            <w:proofErr w:type="spellEnd"/>
+            <w:r>
+              <w:rPr>
+                <w:rFonts w:hint="cs"/>
+                <w:cs/>
+              </w:rPr>
+              <w:t xml:space="preserve">ราว์เซอร์ </w:t>
             </w:r>
             <w:r>
               <w:t>Google Chrome</w:t>
@@ -18790,7 +20482,23 @@
                 <w:rFonts w:hint="cs"/>
                 <w:cs/>
               </w:rPr>
-              <w:t>สามารถเปิดโปรแกรมเว็บเบราว์เซอร์ได้</w:t>
+              <w:t>สามารถเปิดโปรแกรมเว็บ</w:t>
+            </w:r>
+            <w:proofErr w:type="spellStart"/>
+            <w:r>
+              <w:rPr>
+                <w:rFonts w:hint="cs"/>
+                <w:cs/>
+              </w:rPr>
+              <w:t>เบ</w:t>
+            </w:r>
+            <w:proofErr w:type="spellEnd"/>
+            <w:r>
+              <w:rPr>
+                <w:rFonts w:hint="cs"/>
+                <w:cs/>
+              </w:rPr>
+              <w:t>ราว์เซอร์ได้</w:t>
             </w:r>
           </w:p>
         </w:tc>
@@ -18798,7 +20506,31 @@
           <w:tcPr>
             <w:tcW w:w="1499" w:type="dxa"/>
           </w:tcPr>
-          <w:p/>
+          <w:p>
+            <w:r>
+              <w:rPr>
+                <w:rFonts w:hint="cs"/>
+                <w:cs/>
+              </w:rPr>
+              <w:t>สามารถเปิดโปรแกรมเว็บ</w:t>
+            </w:r>
+            <w:proofErr w:type="spellStart"/>
+            <w:r>
+              <w:rPr>
+                <w:rFonts w:hint="cs"/>
+                <w:cs/>
+              </w:rPr>
+              <w:t>เบ</w:t>
+            </w:r>
+            <w:proofErr w:type="spellEnd"/>
+            <w:r>
+              <w:rPr>
+                <w:rFonts w:hint="cs"/>
+                <w:cs/>
+              </w:rPr>
+              <w:t>ราว์เซอร์ได้</w:t>
+            </w:r>
+          </w:p>
         </w:tc>
         <w:tc>
           <w:tcPr>
@@ -18918,9 +20650,11 @@
             <w:r>
               <w:br/>
             </w:r>
+            <w:proofErr w:type="spellStart"/>
             <w:r>
               <w:t>dashboard_show</w:t>
             </w:r>
+            <w:proofErr w:type="spellEnd"/>
           </w:p>
         </w:tc>
         <w:tc>
@@ -18938,7 +20672,23 @@
                 <w:rFonts w:hint="cs"/>
                 <w:cs/>
               </w:rPr>
-              <w:t>แสดงหน้าจอแดชบอร์ด</w:t>
+              <w:t>แสดงหน้าจอ</w:t>
+            </w:r>
+            <w:proofErr w:type="spellStart"/>
+            <w:r>
+              <w:rPr>
+                <w:rFonts w:hint="cs"/>
+                <w:cs/>
+              </w:rPr>
+              <w:t>แดช</w:t>
+            </w:r>
+            <w:proofErr w:type="spellEnd"/>
+            <w:r>
+              <w:rPr>
+                <w:rFonts w:hint="cs"/>
+                <w:cs/>
+              </w:rPr>
+              <w:t>บอร์ด</w:t>
             </w:r>
           </w:p>
         </w:tc>
@@ -18946,7 +20696,31 @@
           <w:tcPr>
             <w:tcW w:w="1499" w:type="dxa"/>
           </w:tcPr>
-          <w:p/>
+          <w:p>
+            <w:r>
+              <w:rPr>
+                <w:rFonts w:hint="cs"/>
+                <w:cs/>
+              </w:rPr>
+              <w:t>แสดงหน้าจอ</w:t>
+            </w:r>
+            <w:proofErr w:type="spellStart"/>
+            <w:r>
+              <w:rPr>
+                <w:rFonts w:hint="cs"/>
+                <w:cs/>
+              </w:rPr>
+              <w:t>แดช</w:t>
+            </w:r>
+            <w:proofErr w:type="spellEnd"/>
+            <w:r>
+              <w:rPr>
+                <w:rFonts w:hint="cs"/>
+                <w:cs/>
+              </w:rPr>
+              <w:t>บอร์ด</w:t>
+            </w:r>
+          </w:p>
         </w:tc>
         <w:tc>
           <w:tcPr>
@@ -19078,6 +20852,13 @@
                 <w:cs/>
               </w:rPr>
             </w:pPr>
+            <w:r>
+              <w:rPr>
+                <w:rFonts w:hint="cs"/>
+                <w:cs/>
+              </w:rPr>
+              <w:t>แสดงหน้าจอดูรายชื่อเอเย่นต์</w:t>
+            </w:r>
           </w:p>
         </w:tc>
         <w:tc>
@@ -19201,6 +20982,13 @@
                 <w:cs/>
               </w:rPr>
             </w:pPr>
+            <w:r>
+              <w:rPr>
+                <w:rFonts w:hint="cs"/>
+                <w:cs/>
+              </w:rPr>
+              <w:t>แสดงหน้าจอแก้ไขเอเย่นต์</w:t>
+            </w:r>
           </w:p>
         </w:tc>
         <w:tc>
@@ -19434,6 +21222,9 @@
                 <w:cs/>
               </w:rPr>
             </w:pPr>
+            <w:r>
+              <w:t>-</w:t>
+            </w:r>
           </w:p>
         </w:tc>
         <w:tc>
@@ -19568,6 +21359,44 @@
               <w:t xml:space="preserve">กรุณากรอกตัวเลขจำนวน </w:t>
             </w:r>
             <w:r>
+              <w:t>9-15</w:t>
+            </w:r>
+            <w:r>
+              <w:t xml:space="preserve"> </w:t>
+            </w:r>
+            <w:r>
+              <w:rPr>
+                <w:cs/>
+              </w:rPr>
+              <w:t>ตัวอักษร</w:t>
+            </w:r>
+          </w:p>
+        </w:tc>
+        <w:tc>
+          <w:tcPr>
+            <w:tcW w:w="1499" w:type="dxa"/>
+          </w:tcPr>
+          <w:p>
+            <w:pPr>
+              <w:rPr>
+                <w:rFonts w:hint="cs"/>
+                <w:cs/>
+              </w:rPr>
+            </w:pPr>
+            <w:r>
+              <w:rPr>
+                <w:rFonts w:hint="cs"/>
+                <w:cs/>
+              </w:rPr>
+              <w:t>แจ้งเตือน</w:t>
+            </w:r>
+            <w:r>
+              <w:rPr>
+                <w:cs/>
+              </w:rPr>
+              <w:t xml:space="preserve">กรุณากรอกตัวเลขจำนวน </w:t>
+            </w:r>
+            <w:r>
               <w:t xml:space="preserve">10 </w:t>
             </w:r>
             <w:r>
@@ -19580,21 +21409,10 @@
         </w:tc>
         <w:tc>
           <w:tcPr>
-            <w:tcW w:w="1499" w:type="dxa"/>
-          </w:tcPr>
-          <w:p>
-            <w:pPr>
-              <w:rPr>
-                <w:cs/>
-              </w:rPr>
-            </w:pPr>
-          </w:p>
-        </w:tc>
-        <w:tc>
-          <w:tcPr>
             <w:tcW w:w="1459" w:type="dxa"/>
           </w:tcPr>
           <w:p>
+            <w:proofErr w:type="gramStart"/>
             <w:r>
               <w:rPr>
                 <w:rFonts w:eastAsia="Calibri"/>
@@ -19605,12 +21423,16 @@
               <w:t xml:space="preserve"> </w:t>
             </w:r>
             <w:r>
+              <w:t xml:space="preserve"> </w:t>
+            </w:r>
+            <w:r>
               <w:rPr>
                 <w:rFonts w:hint="cs"/>
                 <w:cs/>
               </w:rPr>
               <w:t>ผ่าน</w:t>
             </w:r>
+            <w:proofErr w:type="gramEnd"/>
           </w:p>
           <w:p>
             <w:pPr>
@@ -19622,7 +21444,7 @@
               <w:rPr>
                 <w:rFonts w:eastAsia="Calibri"/>
               </w:rPr>
-              <w:t></w:t>
+              <w:sym w:font="Wingdings" w:char="F0FC"/>
             </w:r>
             <w:r>
               <w:t xml:space="preserve"> </w:t>
@@ -20036,6 +21858,7 @@
               </w:rPr>
               <w:t>(</w:t>
             </w:r>
+            <w:proofErr w:type="spellStart"/>
             <w:r>
               <w:rPr>
                 <w:color w:val="auto"/>
@@ -20070,7 +21893,14 @@
               <w:rPr>
                 <w:color w:val="auto"/>
               </w:rPr>
-              <w:t>tel_length_</w:t>
+              <w:t>tel_length</w:t>
+            </w:r>
+            <w:proofErr w:type="spellEnd"/>
+            <w:r>
+              <w:rPr>
+                <w:color w:val="auto"/>
+              </w:rPr>
+              <w:t>_</w:t>
             </w:r>
             <w:r>
               <w:rPr>
@@ -20167,7 +21997,23 @@
                 <w:rFonts w:hint="cs"/>
                 <w:cs/>
               </w:rPr>
-              <w:t>นายกิตติพศ รุ่งเรือง</w:t>
+              <w:t>นายกิตติ</w:t>
+            </w:r>
+            <w:proofErr w:type="spellStart"/>
+            <w:r>
+              <w:rPr>
+                <w:rFonts w:hint="cs"/>
+                <w:cs/>
+              </w:rPr>
+              <w:t>พศ</w:t>
+            </w:r>
+            <w:proofErr w:type="spellEnd"/>
+            <w:r>
+              <w:rPr>
+                <w:rFonts w:hint="cs"/>
+                <w:cs/>
+              </w:rPr>
+              <w:t xml:space="preserve"> รุ่งเรือง</w:t>
             </w:r>
           </w:p>
         </w:tc>
@@ -20421,7 +22267,23 @@
                 <w:rFonts w:hint="cs"/>
                 <w:cs/>
               </w:rPr>
-              <w:t xml:space="preserve">เข้าเว็บเบราว์เซอร์ </w:t>
+              <w:t>เข้าเว็บ</w:t>
+            </w:r>
+            <w:proofErr w:type="spellStart"/>
+            <w:r>
+              <w:rPr>
+                <w:rFonts w:hint="cs"/>
+                <w:cs/>
+              </w:rPr>
+              <w:t>เบ</w:t>
+            </w:r>
+            <w:proofErr w:type="spellEnd"/>
+            <w:r>
+              <w:rPr>
+                <w:rFonts w:hint="cs"/>
+                <w:cs/>
+              </w:rPr>
+              <w:t xml:space="preserve">ราว์เซอร์ </w:t>
             </w:r>
             <w:r>
               <w:t>Google Chrome</w:t>
@@ -20456,7 +22318,23 @@
                 <w:rFonts w:hint="cs"/>
                 <w:cs/>
               </w:rPr>
-              <w:t>สามารถเปิดโปรแกรมเว็บเบราว์เซอร์ได้</w:t>
+              <w:t>สามารถเปิดโปรแกรมเว็บ</w:t>
+            </w:r>
+            <w:proofErr w:type="spellStart"/>
+            <w:r>
+              <w:rPr>
+                <w:rFonts w:hint="cs"/>
+                <w:cs/>
+              </w:rPr>
+              <w:t>เบ</w:t>
+            </w:r>
+            <w:proofErr w:type="spellEnd"/>
+            <w:r>
+              <w:rPr>
+                <w:rFonts w:hint="cs"/>
+                <w:cs/>
+              </w:rPr>
+              <w:t>ราว์เซอร์ได้</w:t>
             </w:r>
           </w:p>
         </w:tc>
@@ -20464,7 +22342,31 @@
           <w:tcPr>
             <w:tcW w:w="1499" w:type="dxa"/>
           </w:tcPr>
-          <w:p/>
+          <w:p>
+            <w:r>
+              <w:rPr>
+                <w:rFonts w:hint="cs"/>
+                <w:cs/>
+              </w:rPr>
+              <w:t>สามารถเปิดโปรแกรมเว็บ</w:t>
+            </w:r>
+            <w:proofErr w:type="spellStart"/>
+            <w:r>
+              <w:rPr>
+                <w:rFonts w:hint="cs"/>
+                <w:cs/>
+              </w:rPr>
+              <w:t>เบ</w:t>
+            </w:r>
+            <w:proofErr w:type="spellEnd"/>
+            <w:r>
+              <w:rPr>
+                <w:rFonts w:hint="cs"/>
+                <w:cs/>
+              </w:rPr>
+              <w:t>ราว์เซอร์ได้</w:t>
+            </w:r>
+          </w:p>
         </w:tc>
         <w:tc>
           <w:tcPr>
@@ -20584,9 +22486,11 @@
             <w:r>
               <w:br/>
             </w:r>
+            <w:proofErr w:type="spellStart"/>
             <w:r>
               <w:t>dashboard_show</w:t>
             </w:r>
+            <w:proofErr w:type="spellEnd"/>
           </w:p>
         </w:tc>
         <w:tc>
@@ -20604,7 +22508,23 @@
                 <w:rFonts w:hint="cs"/>
                 <w:cs/>
               </w:rPr>
-              <w:t>แสดงหน้าจอแดชบอร์ด</w:t>
+              <w:t>แสดงหน้าจอ</w:t>
+            </w:r>
+            <w:proofErr w:type="spellStart"/>
+            <w:r>
+              <w:rPr>
+                <w:rFonts w:hint="cs"/>
+                <w:cs/>
+              </w:rPr>
+              <w:t>แดช</w:t>
+            </w:r>
+            <w:proofErr w:type="spellEnd"/>
+            <w:r>
+              <w:rPr>
+                <w:rFonts w:hint="cs"/>
+                <w:cs/>
+              </w:rPr>
+              <w:t>บอร์ด</w:t>
             </w:r>
           </w:p>
         </w:tc>
@@ -20612,7 +22532,31 @@
           <w:tcPr>
             <w:tcW w:w="1499" w:type="dxa"/>
           </w:tcPr>
-          <w:p/>
+          <w:p>
+            <w:r>
+              <w:rPr>
+                <w:rFonts w:hint="cs"/>
+                <w:cs/>
+              </w:rPr>
+              <w:t>แสดงหน้าจอ</w:t>
+            </w:r>
+            <w:proofErr w:type="spellStart"/>
+            <w:r>
+              <w:rPr>
+                <w:rFonts w:hint="cs"/>
+                <w:cs/>
+              </w:rPr>
+              <w:t>แดช</w:t>
+            </w:r>
+            <w:proofErr w:type="spellEnd"/>
+            <w:r>
+              <w:rPr>
+                <w:rFonts w:hint="cs"/>
+                <w:cs/>
+              </w:rPr>
+              <w:t>บอร์ด</w:t>
+            </w:r>
+          </w:p>
         </w:tc>
         <w:tc>
           <w:tcPr>
@@ -20744,6 +22688,13 @@
                 <w:cs/>
               </w:rPr>
             </w:pPr>
+            <w:r>
+              <w:rPr>
+                <w:rFonts w:hint="cs"/>
+                <w:cs/>
+              </w:rPr>
+              <w:t>แสดงหน้าจอดูรายชื่อเอเย่นต์</w:t>
+            </w:r>
           </w:p>
         </w:tc>
         <w:tc>
@@ -20867,6 +22818,13 @@
                 <w:cs/>
               </w:rPr>
             </w:pPr>
+            <w:r>
+              <w:rPr>
+                <w:rFonts w:hint="cs"/>
+                <w:cs/>
+              </w:rPr>
+              <w:t>แสดงหน้าจอแก้ไขเอเย่นต์</w:t>
+            </w:r>
           </w:p>
         </w:tc>
         <w:tc>
@@ -21100,6 +23058,9 @@
                 <w:cs/>
               </w:rPr>
             </w:pPr>
+            <w:r>
+              <w:t>-</w:t>
+            </w:r>
           </w:p>
         </w:tc>
         <w:tc>
@@ -21234,6 +23195,43 @@
               <w:t xml:space="preserve">กรุณากรอกตัวเลขจำนวน </w:t>
             </w:r>
             <w:r>
+              <w:t>9-15</w:t>
+            </w:r>
+            <w:r>
+              <w:t xml:space="preserve"> </w:t>
+            </w:r>
+            <w:r>
+              <w:rPr>
+                <w:cs/>
+              </w:rPr>
+              <w:t>ตัวอักษร</w:t>
+            </w:r>
+          </w:p>
+        </w:tc>
+        <w:tc>
+          <w:tcPr>
+            <w:tcW w:w="1499" w:type="dxa"/>
+          </w:tcPr>
+          <w:p>
+            <w:pPr>
+              <w:rPr>
+                <w:cs/>
+              </w:rPr>
+            </w:pPr>
+            <w:r>
+              <w:rPr>
+                <w:rFonts w:hint="cs"/>
+                <w:cs/>
+              </w:rPr>
+              <w:t>แจ้งเตือน</w:t>
+            </w:r>
+            <w:r>
+              <w:rPr>
+                <w:cs/>
+              </w:rPr>
+              <w:t xml:space="preserve">กรุณากรอกตัวเลขจำนวน </w:t>
+            </w:r>
+            <w:r>
               <w:t xml:space="preserve">10 </w:t>
             </w:r>
             <w:r>
@@ -21246,18 +23244,6 @@
         </w:tc>
         <w:tc>
           <w:tcPr>
-            <w:tcW w:w="1499" w:type="dxa"/>
-          </w:tcPr>
-          <w:p>
-            <w:pPr>
-              <w:rPr>
-                <w:cs/>
-              </w:rPr>
-            </w:pPr>
-          </w:p>
-        </w:tc>
-        <w:tc>
-          <w:tcPr>
             <w:tcW w:w="1459" w:type="dxa"/>
           </w:tcPr>
           <w:p>
@@ -21288,7 +23274,7 @@
               <w:rPr>
                 <w:rFonts w:eastAsia="Calibri"/>
               </w:rPr>
-              <w:t></w:t>
+              <w:sym w:font="Wingdings" w:char="F0FC"/>
             </w:r>
             <w:r>
               <w:t xml:space="preserve"> </w:t>
@@ -21702,6 +23688,7 @@
               </w:rPr>
               <w:t>(</w:t>
             </w:r>
+            <w:proofErr w:type="spellStart"/>
             <w:r>
               <w:rPr>
                 <w:color w:val="auto"/>
@@ -21736,7 +23723,14 @@
               <w:rPr>
                 <w:color w:val="auto"/>
               </w:rPr>
-              <w:t>tel_length_</w:t>
+              <w:t>tel_length</w:t>
+            </w:r>
+            <w:proofErr w:type="spellEnd"/>
+            <w:r>
+              <w:rPr>
+                <w:color w:val="auto"/>
+              </w:rPr>
+              <w:t>_</w:t>
             </w:r>
             <w:r>
               <w:rPr>
@@ -21833,7 +23827,23 @@
                 <w:rFonts w:hint="cs"/>
                 <w:cs/>
               </w:rPr>
-              <w:t>นายกิตติพศ รุ่งเรือง</w:t>
+              <w:t>นายกิตติ</w:t>
+            </w:r>
+            <w:proofErr w:type="spellStart"/>
+            <w:r>
+              <w:rPr>
+                <w:rFonts w:hint="cs"/>
+                <w:cs/>
+              </w:rPr>
+              <w:t>พศ</w:t>
+            </w:r>
+            <w:proofErr w:type="spellEnd"/>
+            <w:r>
+              <w:rPr>
+                <w:rFonts w:hint="cs"/>
+                <w:cs/>
+              </w:rPr>
+              <w:t xml:space="preserve"> รุ่งเรือง</w:t>
             </w:r>
           </w:p>
         </w:tc>
@@ -22087,7 +24097,23 @@
                 <w:rFonts w:hint="cs"/>
                 <w:cs/>
               </w:rPr>
-              <w:t xml:space="preserve">เข้าเว็บเบราว์เซอร์ </w:t>
+              <w:t>เข้าเว็บ</w:t>
+            </w:r>
+            <w:proofErr w:type="spellStart"/>
+            <w:r>
+              <w:rPr>
+                <w:rFonts w:hint="cs"/>
+                <w:cs/>
+              </w:rPr>
+              <w:t>เบ</w:t>
+            </w:r>
+            <w:proofErr w:type="spellEnd"/>
+            <w:r>
+              <w:rPr>
+                <w:rFonts w:hint="cs"/>
+                <w:cs/>
+              </w:rPr>
+              <w:t xml:space="preserve">ราว์เซอร์ </w:t>
             </w:r>
             <w:r>
               <w:t>Google Chrome</w:t>
@@ -22122,7 +24148,23 @@
                 <w:rFonts w:hint="cs"/>
                 <w:cs/>
               </w:rPr>
-              <w:t>สามารถเปิดโปรแกรมเว็บเบราว์เซอร์ได้</w:t>
+              <w:t>สามารถเปิดโปรแกรมเว็บ</w:t>
+            </w:r>
+            <w:proofErr w:type="spellStart"/>
+            <w:r>
+              <w:rPr>
+                <w:rFonts w:hint="cs"/>
+                <w:cs/>
+              </w:rPr>
+              <w:t>เบ</w:t>
+            </w:r>
+            <w:proofErr w:type="spellEnd"/>
+            <w:r>
+              <w:rPr>
+                <w:rFonts w:hint="cs"/>
+                <w:cs/>
+              </w:rPr>
+              <w:t>ราว์เซอร์ได้</w:t>
             </w:r>
           </w:p>
         </w:tc>
@@ -22130,7 +24172,31 @@
           <w:tcPr>
             <w:tcW w:w="1499" w:type="dxa"/>
           </w:tcPr>
-          <w:p/>
+          <w:p>
+            <w:r>
+              <w:rPr>
+                <w:rFonts w:hint="cs"/>
+                <w:cs/>
+              </w:rPr>
+              <w:t>สามารถเปิดโปรแกรมเว็บ</w:t>
+            </w:r>
+            <w:proofErr w:type="spellStart"/>
+            <w:r>
+              <w:rPr>
+                <w:rFonts w:hint="cs"/>
+                <w:cs/>
+              </w:rPr>
+              <w:t>เบ</w:t>
+            </w:r>
+            <w:proofErr w:type="spellEnd"/>
+            <w:r>
+              <w:rPr>
+                <w:rFonts w:hint="cs"/>
+                <w:cs/>
+              </w:rPr>
+              <w:t>ราว์เซอร์ได้</w:t>
+            </w:r>
+          </w:p>
         </w:tc>
         <w:tc>
           <w:tcPr>
@@ -22250,9 +24316,11 @@
             <w:r>
               <w:br/>
             </w:r>
+            <w:proofErr w:type="spellStart"/>
             <w:r>
               <w:t>dashboard_show</w:t>
             </w:r>
+            <w:proofErr w:type="spellEnd"/>
           </w:p>
         </w:tc>
         <w:tc>
@@ -22270,7 +24338,23 @@
                 <w:rFonts w:hint="cs"/>
                 <w:cs/>
               </w:rPr>
-              <w:t>แสดงหน้าจอแดชบอร์ด</w:t>
+              <w:t>แสดงหน้าจอ</w:t>
+            </w:r>
+            <w:proofErr w:type="spellStart"/>
+            <w:r>
+              <w:rPr>
+                <w:rFonts w:hint="cs"/>
+                <w:cs/>
+              </w:rPr>
+              <w:t>แดช</w:t>
+            </w:r>
+            <w:proofErr w:type="spellEnd"/>
+            <w:r>
+              <w:rPr>
+                <w:rFonts w:hint="cs"/>
+                <w:cs/>
+              </w:rPr>
+              <w:t>บอร์ด</w:t>
             </w:r>
           </w:p>
         </w:tc>
@@ -22278,7 +24362,31 @@
           <w:tcPr>
             <w:tcW w:w="1499" w:type="dxa"/>
           </w:tcPr>
-          <w:p/>
+          <w:p>
+            <w:r>
+              <w:rPr>
+                <w:rFonts w:hint="cs"/>
+                <w:cs/>
+              </w:rPr>
+              <w:t>แสดงหน้าจอ</w:t>
+            </w:r>
+            <w:proofErr w:type="spellStart"/>
+            <w:r>
+              <w:rPr>
+                <w:rFonts w:hint="cs"/>
+                <w:cs/>
+              </w:rPr>
+              <w:t>แดช</w:t>
+            </w:r>
+            <w:proofErr w:type="spellEnd"/>
+            <w:r>
+              <w:rPr>
+                <w:rFonts w:hint="cs"/>
+                <w:cs/>
+              </w:rPr>
+              <w:t>บอร์ด</w:t>
+            </w:r>
+          </w:p>
         </w:tc>
         <w:tc>
           <w:tcPr>
@@ -22410,6 +24518,13 @@
                 <w:cs/>
               </w:rPr>
             </w:pPr>
+            <w:r>
+              <w:rPr>
+                <w:rFonts w:hint="cs"/>
+                <w:cs/>
+              </w:rPr>
+              <w:t>แสดงหน้าจอดูรายชื่อเอเย่นต์</w:t>
+            </w:r>
           </w:p>
         </w:tc>
         <w:tc>
@@ -22533,6 +24648,13 @@
                 <w:cs/>
               </w:rPr>
             </w:pPr>
+            <w:r>
+              <w:rPr>
+                <w:rFonts w:hint="cs"/>
+                <w:cs/>
+              </w:rPr>
+              <w:t>แสดงหน้าจอแก้ไขเอเย่นต์</w:t>
+            </w:r>
           </w:p>
         </w:tc>
         <w:tc>
@@ -22766,6 +24888,9 @@
                 <w:cs/>
               </w:rPr>
             </w:pPr>
+            <w:r>
+              <w:t>-</w:t>
+            </w:r>
           </w:p>
         </w:tc>
         <w:tc>
@@ -22905,6 +25030,13 @@
                 <w:cs/>
               </w:rPr>
             </w:pPr>
+            <w:r>
+              <w:rPr>
+                <w:rFonts w:hint="cs"/>
+                <w:cs/>
+              </w:rPr>
+              <w:t>ระบบแก้ไขเอเย่นต์ในฐานข้อมูล และแสดงหน้าจอดูรายชื่อเอเย่นต์</w:t>
+            </w:r>
           </w:p>
         </w:tc>
         <w:tc>
@@ -22916,7 +25048,7 @@
               <w:rPr>
                 <w:rFonts w:eastAsia="Calibri"/>
               </w:rPr>
-              <w:t></w:t>
+              <w:sym w:font="Wingdings" w:char="F0FC"/>
             </w:r>
             <w:r>
               <w:t xml:space="preserve"> </w:t>
@@ -23353,6 +25485,7 @@
               </w:rPr>
               <w:t>(</w:t>
             </w:r>
+            <w:proofErr w:type="spellStart"/>
             <w:r>
               <w:rPr>
                 <w:color w:val="auto"/>
@@ -23387,7 +25520,14 @@
               <w:rPr>
                 <w:color w:val="auto"/>
               </w:rPr>
-              <w:t>tel_length_</w:t>
+              <w:t>tel_length</w:t>
+            </w:r>
+            <w:proofErr w:type="spellEnd"/>
+            <w:r>
+              <w:rPr>
+                <w:color w:val="auto"/>
+              </w:rPr>
+              <w:t>_</w:t>
             </w:r>
             <w:r>
               <w:rPr>
@@ -23484,7 +25624,23 @@
                 <w:rFonts w:hint="cs"/>
                 <w:cs/>
               </w:rPr>
-              <w:t>นายกิตติพศ รุ่งเรือง</w:t>
+              <w:t>นายกิตติ</w:t>
+            </w:r>
+            <w:proofErr w:type="spellStart"/>
+            <w:r>
+              <w:rPr>
+                <w:rFonts w:hint="cs"/>
+                <w:cs/>
+              </w:rPr>
+              <w:t>พศ</w:t>
+            </w:r>
+            <w:proofErr w:type="spellEnd"/>
+            <w:r>
+              <w:rPr>
+                <w:rFonts w:hint="cs"/>
+                <w:cs/>
+              </w:rPr>
+              <w:t xml:space="preserve"> รุ่งเรือง</w:t>
             </w:r>
           </w:p>
         </w:tc>
@@ -23738,7 +25894,23 @@
                 <w:rFonts w:hint="cs"/>
                 <w:cs/>
               </w:rPr>
-              <w:t xml:space="preserve">เข้าเว็บเบราว์เซอร์ </w:t>
+              <w:t>เข้าเว็บ</w:t>
+            </w:r>
+            <w:proofErr w:type="spellStart"/>
+            <w:r>
+              <w:rPr>
+                <w:rFonts w:hint="cs"/>
+                <w:cs/>
+              </w:rPr>
+              <w:t>เบ</w:t>
+            </w:r>
+            <w:proofErr w:type="spellEnd"/>
+            <w:r>
+              <w:rPr>
+                <w:rFonts w:hint="cs"/>
+                <w:cs/>
+              </w:rPr>
+              <w:t xml:space="preserve">ราว์เซอร์ </w:t>
             </w:r>
             <w:r>
               <w:t>Google Chrome</w:t>
@@ -23773,7 +25945,23 @@
                 <w:rFonts w:hint="cs"/>
                 <w:cs/>
               </w:rPr>
-              <w:t>สามารถเปิดโปรแกรมเว็บเบราว์เซอร์ได้</w:t>
+              <w:t>สามารถเปิดโปรแกรมเว็บ</w:t>
+            </w:r>
+            <w:proofErr w:type="spellStart"/>
+            <w:r>
+              <w:rPr>
+                <w:rFonts w:hint="cs"/>
+                <w:cs/>
+              </w:rPr>
+              <w:t>เบ</w:t>
+            </w:r>
+            <w:proofErr w:type="spellEnd"/>
+            <w:r>
+              <w:rPr>
+                <w:rFonts w:hint="cs"/>
+                <w:cs/>
+              </w:rPr>
+              <w:t>ราว์เซอร์ได้</w:t>
             </w:r>
           </w:p>
         </w:tc>
@@ -23781,7 +25969,31 @@
           <w:tcPr>
             <w:tcW w:w="1499" w:type="dxa"/>
           </w:tcPr>
-          <w:p/>
+          <w:p>
+            <w:r>
+              <w:rPr>
+                <w:rFonts w:hint="cs"/>
+                <w:cs/>
+              </w:rPr>
+              <w:t>สามารถเปิดโปรแกรมเว็บ</w:t>
+            </w:r>
+            <w:proofErr w:type="spellStart"/>
+            <w:r>
+              <w:rPr>
+                <w:rFonts w:hint="cs"/>
+                <w:cs/>
+              </w:rPr>
+              <w:t>เบ</w:t>
+            </w:r>
+            <w:proofErr w:type="spellEnd"/>
+            <w:r>
+              <w:rPr>
+                <w:rFonts w:hint="cs"/>
+                <w:cs/>
+              </w:rPr>
+              <w:t>ราว์เซอร์ได้</w:t>
+            </w:r>
+          </w:p>
         </w:tc>
         <w:tc>
           <w:tcPr>
@@ -23901,9 +26113,11 @@
             <w:r>
               <w:br/>
             </w:r>
+            <w:proofErr w:type="spellStart"/>
             <w:r>
               <w:t>dashboard_show</w:t>
             </w:r>
+            <w:proofErr w:type="spellEnd"/>
           </w:p>
         </w:tc>
         <w:tc>
@@ -23921,7 +26135,23 @@
                 <w:rFonts w:hint="cs"/>
                 <w:cs/>
               </w:rPr>
-              <w:t>แสดงหน้าจอแดชบอร์ด</w:t>
+              <w:t>แสดงหน้าจอ</w:t>
+            </w:r>
+            <w:proofErr w:type="spellStart"/>
+            <w:r>
+              <w:rPr>
+                <w:rFonts w:hint="cs"/>
+                <w:cs/>
+              </w:rPr>
+              <w:t>แดช</w:t>
+            </w:r>
+            <w:proofErr w:type="spellEnd"/>
+            <w:r>
+              <w:rPr>
+                <w:rFonts w:hint="cs"/>
+                <w:cs/>
+              </w:rPr>
+              <w:t>บอร์ด</w:t>
             </w:r>
           </w:p>
         </w:tc>
@@ -23929,7 +26159,31 @@
           <w:tcPr>
             <w:tcW w:w="1499" w:type="dxa"/>
           </w:tcPr>
-          <w:p/>
+          <w:p>
+            <w:r>
+              <w:rPr>
+                <w:rFonts w:hint="cs"/>
+                <w:cs/>
+              </w:rPr>
+              <w:t>แสดงหน้าจอ</w:t>
+            </w:r>
+            <w:proofErr w:type="spellStart"/>
+            <w:r>
+              <w:rPr>
+                <w:rFonts w:hint="cs"/>
+                <w:cs/>
+              </w:rPr>
+              <w:t>แดช</w:t>
+            </w:r>
+            <w:proofErr w:type="spellEnd"/>
+            <w:r>
+              <w:rPr>
+                <w:rFonts w:hint="cs"/>
+                <w:cs/>
+              </w:rPr>
+              <w:t>บอร์ด</w:t>
+            </w:r>
+          </w:p>
         </w:tc>
         <w:tc>
           <w:tcPr>
@@ -24061,6 +26315,13 @@
                 <w:cs/>
               </w:rPr>
             </w:pPr>
+            <w:r>
+              <w:rPr>
+                <w:rFonts w:hint="cs"/>
+                <w:cs/>
+              </w:rPr>
+              <w:t>แสดงหน้าจอดูรายชื่อเอเย่นต์</w:t>
+            </w:r>
           </w:p>
         </w:tc>
         <w:tc>
@@ -24184,6 +26445,13 @@
                 <w:cs/>
               </w:rPr>
             </w:pPr>
+            <w:r>
+              <w:rPr>
+                <w:rFonts w:hint="cs"/>
+                <w:cs/>
+              </w:rPr>
+              <w:t>แสดงหน้าจอแก้ไขเอเย่นต์</w:t>
+            </w:r>
           </w:p>
         </w:tc>
         <w:tc>
@@ -24417,6 +26685,9 @@
                 <w:cs/>
               </w:rPr>
             </w:pPr>
+            <w:r>
+              <w:t>-</w:t>
+            </w:r>
           </w:p>
         </w:tc>
         <w:tc>
@@ -24551,6 +26822,43 @@
               <w:t xml:space="preserve">กรุณากรอกตัวเลขจำนวน </w:t>
             </w:r>
             <w:r>
+              <w:t>9-15</w:t>
+            </w:r>
+            <w:r>
+              <w:t xml:space="preserve"> </w:t>
+            </w:r>
+            <w:r>
+              <w:rPr>
+                <w:cs/>
+              </w:rPr>
+              <w:t>ตัวอักษร</w:t>
+            </w:r>
+          </w:p>
+        </w:tc>
+        <w:tc>
+          <w:tcPr>
+            <w:tcW w:w="1499" w:type="dxa"/>
+          </w:tcPr>
+          <w:p>
+            <w:pPr>
+              <w:rPr>
+                <w:cs/>
+              </w:rPr>
+            </w:pPr>
+            <w:r>
+              <w:rPr>
+                <w:rFonts w:hint="cs"/>
+                <w:cs/>
+              </w:rPr>
+              <w:t>แจ้งเตือน</w:t>
+            </w:r>
+            <w:r>
+              <w:rPr>
+                <w:cs/>
+              </w:rPr>
+              <w:t xml:space="preserve">กรุณากรอกตัวเลขจำนวน </w:t>
+            </w:r>
+            <w:r>
               <w:t xml:space="preserve">10 </w:t>
             </w:r>
             <w:r>
@@ -24563,18 +26871,6 @@
         </w:tc>
         <w:tc>
           <w:tcPr>
-            <w:tcW w:w="1499" w:type="dxa"/>
-          </w:tcPr>
-          <w:p>
-            <w:pPr>
-              <w:rPr>
-                <w:cs/>
-              </w:rPr>
-            </w:pPr>
-          </w:p>
-        </w:tc>
-        <w:tc>
-          <w:tcPr>
             <w:tcW w:w="1459" w:type="dxa"/>
           </w:tcPr>
           <w:p>
@@ -24605,7 +26901,7 @@
               <w:rPr>
                 <w:rFonts w:eastAsia="Calibri"/>
               </w:rPr>
-              <w:t></w:t>
+              <w:sym w:font="Wingdings" w:char="F0FC"/>
             </w:r>
             <w:r>
               <w:t xml:space="preserve"> </w:t>
@@ -25012,6 +27308,7 @@
               </w:rPr>
               <w:t>(</w:t>
             </w:r>
+            <w:proofErr w:type="spellStart"/>
             <w:r>
               <w:rPr>
                 <w:color w:val="auto"/>
@@ -25046,7 +27343,14 @@
               <w:rPr>
                 <w:color w:val="auto"/>
               </w:rPr>
-              <w:t>tel_length_</w:t>
+              <w:t>tel_length</w:t>
+            </w:r>
+            <w:proofErr w:type="spellEnd"/>
+            <w:r>
+              <w:rPr>
+                <w:color w:val="auto"/>
+              </w:rPr>
+              <w:t>_</w:t>
             </w:r>
             <w:r>
               <w:rPr>
@@ -25143,7 +27447,23 @@
                 <w:rFonts w:hint="cs"/>
                 <w:cs/>
               </w:rPr>
-              <w:t>นายกิตติพศ รุ่งเรือง</w:t>
+              <w:t>นายกิตติ</w:t>
+            </w:r>
+            <w:proofErr w:type="spellStart"/>
+            <w:r>
+              <w:rPr>
+                <w:rFonts w:hint="cs"/>
+                <w:cs/>
+              </w:rPr>
+              <w:t>พศ</w:t>
+            </w:r>
+            <w:proofErr w:type="spellEnd"/>
+            <w:r>
+              <w:rPr>
+                <w:rFonts w:hint="cs"/>
+                <w:cs/>
+              </w:rPr>
+              <w:t xml:space="preserve"> รุ่งเรือง</w:t>
             </w:r>
           </w:p>
         </w:tc>
@@ -25397,7 +27717,23 @@
                 <w:rFonts w:hint="cs"/>
                 <w:cs/>
               </w:rPr>
-              <w:t xml:space="preserve">เข้าเว็บเบราว์เซอร์ </w:t>
+              <w:t>เข้าเว็บ</w:t>
+            </w:r>
+            <w:proofErr w:type="spellStart"/>
+            <w:r>
+              <w:rPr>
+                <w:rFonts w:hint="cs"/>
+                <w:cs/>
+              </w:rPr>
+              <w:t>เบ</w:t>
+            </w:r>
+            <w:proofErr w:type="spellEnd"/>
+            <w:r>
+              <w:rPr>
+                <w:rFonts w:hint="cs"/>
+                <w:cs/>
+              </w:rPr>
+              <w:t xml:space="preserve">ราว์เซอร์ </w:t>
             </w:r>
             <w:r>
               <w:t>Google Chrome</w:t>
@@ -25432,7 +27768,23 @@
                 <w:rFonts w:hint="cs"/>
                 <w:cs/>
               </w:rPr>
-              <w:t>สามารถเปิดโปรแกรมเว็บเบราว์เซอร์ได้</w:t>
+              <w:t>สามารถเปิดโปรแกรมเว็บ</w:t>
+            </w:r>
+            <w:proofErr w:type="spellStart"/>
+            <w:r>
+              <w:rPr>
+                <w:rFonts w:hint="cs"/>
+                <w:cs/>
+              </w:rPr>
+              <w:t>เบ</w:t>
+            </w:r>
+            <w:proofErr w:type="spellEnd"/>
+            <w:r>
+              <w:rPr>
+                <w:rFonts w:hint="cs"/>
+                <w:cs/>
+              </w:rPr>
+              <w:t>ราว์เซอร์ได้</w:t>
             </w:r>
           </w:p>
         </w:tc>
@@ -25440,7 +27792,31 @@
           <w:tcPr>
             <w:tcW w:w="1499" w:type="dxa"/>
           </w:tcPr>
-          <w:p/>
+          <w:p>
+            <w:r>
+              <w:rPr>
+                <w:rFonts w:hint="cs"/>
+                <w:cs/>
+              </w:rPr>
+              <w:t>สามารถเปิดโปรแกรมเว็บ</w:t>
+            </w:r>
+            <w:proofErr w:type="spellStart"/>
+            <w:r>
+              <w:rPr>
+                <w:rFonts w:hint="cs"/>
+                <w:cs/>
+              </w:rPr>
+              <w:t>เบ</w:t>
+            </w:r>
+            <w:proofErr w:type="spellEnd"/>
+            <w:r>
+              <w:rPr>
+                <w:rFonts w:hint="cs"/>
+                <w:cs/>
+              </w:rPr>
+              <w:t>ราว์เซอร์ได้</w:t>
+            </w:r>
+          </w:p>
         </w:tc>
         <w:tc>
           <w:tcPr>
@@ -25560,9 +27936,11 @@
             <w:r>
               <w:br/>
             </w:r>
+            <w:proofErr w:type="spellStart"/>
             <w:r>
               <w:t>dashboard_show</w:t>
             </w:r>
+            <w:proofErr w:type="spellEnd"/>
           </w:p>
         </w:tc>
         <w:tc>
@@ -25580,7 +27958,23 @@
                 <w:rFonts w:hint="cs"/>
                 <w:cs/>
               </w:rPr>
-              <w:t>แสดงหน้าจอแดชบอร์ด</w:t>
+              <w:t>แสดงหน้าจอ</w:t>
+            </w:r>
+            <w:proofErr w:type="spellStart"/>
+            <w:r>
+              <w:rPr>
+                <w:rFonts w:hint="cs"/>
+                <w:cs/>
+              </w:rPr>
+              <w:t>แดช</w:t>
+            </w:r>
+            <w:proofErr w:type="spellEnd"/>
+            <w:r>
+              <w:rPr>
+                <w:rFonts w:hint="cs"/>
+                <w:cs/>
+              </w:rPr>
+              <w:t>บอร์ด</w:t>
             </w:r>
           </w:p>
         </w:tc>
@@ -25588,7 +27982,31 @@
           <w:tcPr>
             <w:tcW w:w="1499" w:type="dxa"/>
           </w:tcPr>
-          <w:p/>
+          <w:p>
+            <w:r>
+              <w:rPr>
+                <w:rFonts w:hint="cs"/>
+                <w:cs/>
+              </w:rPr>
+              <w:t>แสดงหน้าจอ</w:t>
+            </w:r>
+            <w:proofErr w:type="spellStart"/>
+            <w:r>
+              <w:rPr>
+                <w:rFonts w:hint="cs"/>
+                <w:cs/>
+              </w:rPr>
+              <w:t>แดช</w:t>
+            </w:r>
+            <w:proofErr w:type="spellEnd"/>
+            <w:r>
+              <w:rPr>
+                <w:rFonts w:hint="cs"/>
+                <w:cs/>
+              </w:rPr>
+              <w:t>บอร์ด</w:t>
+            </w:r>
+          </w:p>
         </w:tc>
         <w:tc>
           <w:tcPr>
@@ -25720,6 +28138,13 @@
                 <w:cs/>
               </w:rPr>
             </w:pPr>
+            <w:r>
+              <w:rPr>
+                <w:rFonts w:hint="cs"/>
+                <w:cs/>
+              </w:rPr>
+              <w:t>แสดงหน้าจอดูรายชื่อเอเย่นต์</w:t>
+            </w:r>
           </w:p>
         </w:tc>
         <w:tc>
@@ -25843,6 +28268,13 @@
                 <w:cs/>
               </w:rPr>
             </w:pPr>
+            <w:r>
+              <w:rPr>
+                <w:rFonts w:hint="cs"/>
+                <w:cs/>
+              </w:rPr>
+              <w:t>แสดงหน้าจอแก้ไขเอเย่นต์</w:t>
+            </w:r>
           </w:p>
         </w:tc>
         <w:tc>
@@ -26076,6 +28508,9 @@
                 <w:cs/>
               </w:rPr>
             </w:pPr>
+            <w:r>
+              <w:t>-</w:t>
+            </w:r>
           </w:p>
         </w:tc>
         <w:tc>
@@ -26210,6 +28645,43 @@
               <w:t xml:space="preserve">กรุณากรอกตัวเลขจำนวน </w:t>
             </w:r>
             <w:r>
+              <w:t>9-15</w:t>
+            </w:r>
+            <w:r>
+              <w:t xml:space="preserve"> </w:t>
+            </w:r>
+            <w:r>
+              <w:rPr>
+                <w:cs/>
+              </w:rPr>
+              <w:t>ตัวอักษร</w:t>
+            </w:r>
+          </w:p>
+        </w:tc>
+        <w:tc>
+          <w:tcPr>
+            <w:tcW w:w="1499" w:type="dxa"/>
+          </w:tcPr>
+          <w:p>
+            <w:pPr>
+              <w:rPr>
+                <w:cs/>
+              </w:rPr>
+            </w:pPr>
+            <w:r>
+              <w:rPr>
+                <w:rFonts w:hint="cs"/>
+                <w:cs/>
+              </w:rPr>
+              <w:t>แจ้งเตือน</w:t>
+            </w:r>
+            <w:r>
+              <w:rPr>
+                <w:cs/>
+              </w:rPr>
+              <w:t xml:space="preserve">กรุณากรอกตัวเลขจำนวน </w:t>
+            </w:r>
+            <w:r>
               <w:t xml:space="preserve">10 </w:t>
             </w:r>
             <w:r>
@@ -26222,18 +28694,6 @@
         </w:tc>
         <w:tc>
           <w:tcPr>
-            <w:tcW w:w="1499" w:type="dxa"/>
-          </w:tcPr>
-          <w:p>
-            <w:pPr>
-              <w:rPr>
-                <w:cs/>
-              </w:rPr>
-            </w:pPr>
-          </w:p>
-        </w:tc>
-        <w:tc>
-          <w:tcPr>
             <w:tcW w:w="1459" w:type="dxa"/>
           </w:tcPr>
           <w:p>
@@ -26264,7 +28724,7 @@
               <w:rPr>
                 <w:rFonts w:eastAsia="Calibri"/>
               </w:rPr>
-              <w:t></w:t>
+              <w:sym w:font="Wingdings" w:char="F0FC"/>
             </w:r>
             <w:r>
               <w:t xml:space="preserve"> </w:t>
@@ -26671,6 +29131,7 @@
               </w:rPr>
               <w:t>(</w:t>
             </w:r>
+            <w:proofErr w:type="spellStart"/>
             <w:r>
               <w:rPr>
                 <w:color w:val="auto"/>
@@ -26705,7 +29166,14 @@
               <w:rPr>
                 <w:color w:val="auto"/>
               </w:rPr>
-              <w:t>tel_length_</w:t>
+              <w:t>tel_length</w:t>
+            </w:r>
+            <w:proofErr w:type="spellEnd"/>
+            <w:r>
+              <w:rPr>
+                <w:color w:val="auto"/>
+              </w:rPr>
+              <w:t>_</w:t>
             </w:r>
             <w:r>
               <w:rPr>
@@ -26802,7 +29270,23 @@
                 <w:rFonts w:hint="cs"/>
                 <w:cs/>
               </w:rPr>
-              <w:t>นายกิตติพศ รุ่งเรือง</w:t>
+              <w:t>นายกิตติ</w:t>
+            </w:r>
+            <w:proofErr w:type="spellStart"/>
+            <w:r>
+              <w:rPr>
+                <w:rFonts w:hint="cs"/>
+                <w:cs/>
+              </w:rPr>
+              <w:t>พศ</w:t>
+            </w:r>
+            <w:proofErr w:type="spellEnd"/>
+            <w:r>
+              <w:rPr>
+                <w:rFonts w:hint="cs"/>
+                <w:cs/>
+              </w:rPr>
+              <w:t xml:space="preserve"> รุ่งเรือง</w:t>
             </w:r>
           </w:p>
         </w:tc>
@@ -27056,7 +29540,23 @@
                 <w:rFonts w:hint="cs"/>
                 <w:cs/>
               </w:rPr>
-              <w:t xml:space="preserve">เข้าเว็บเบราว์เซอร์ </w:t>
+              <w:t>เข้าเว็บ</w:t>
+            </w:r>
+            <w:proofErr w:type="spellStart"/>
+            <w:r>
+              <w:rPr>
+                <w:rFonts w:hint="cs"/>
+                <w:cs/>
+              </w:rPr>
+              <w:t>เบ</w:t>
+            </w:r>
+            <w:proofErr w:type="spellEnd"/>
+            <w:r>
+              <w:rPr>
+                <w:rFonts w:hint="cs"/>
+                <w:cs/>
+              </w:rPr>
+              <w:t xml:space="preserve">ราว์เซอร์ </w:t>
             </w:r>
             <w:r>
               <w:t>Google Chrome</w:t>
@@ -27091,7 +29591,23 @@
                 <w:rFonts w:hint="cs"/>
                 <w:cs/>
               </w:rPr>
-              <w:t>สามารถเปิดโปรแกรมเว็บเบราว์เซอร์ได้</w:t>
+              <w:t>สามารถเปิดโปรแกรมเว็บ</w:t>
+            </w:r>
+            <w:proofErr w:type="spellStart"/>
+            <w:r>
+              <w:rPr>
+                <w:rFonts w:hint="cs"/>
+                <w:cs/>
+              </w:rPr>
+              <w:t>เบ</w:t>
+            </w:r>
+            <w:proofErr w:type="spellEnd"/>
+            <w:r>
+              <w:rPr>
+                <w:rFonts w:hint="cs"/>
+                <w:cs/>
+              </w:rPr>
+              <w:t>ราว์เซอร์ได้</w:t>
             </w:r>
           </w:p>
         </w:tc>
@@ -27099,7 +29615,31 @@
           <w:tcPr>
             <w:tcW w:w="1499" w:type="dxa"/>
           </w:tcPr>
-          <w:p/>
+          <w:p>
+            <w:r>
+              <w:rPr>
+                <w:rFonts w:hint="cs"/>
+                <w:cs/>
+              </w:rPr>
+              <w:t>สามารถเปิดโปรแกรมเว็บ</w:t>
+            </w:r>
+            <w:proofErr w:type="spellStart"/>
+            <w:r>
+              <w:rPr>
+                <w:rFonts w:hint="cs"/>
+                <w:cs/>
+              </w:rPr>
+              <w:t>เบ</w:t>
+            </w:r>
+            <w:proofErr w:type="spellEnd"/>
+            <w:r>
+              <w:rPr>
+                <w:rFonts w:hint="cs"/>
+                <w:cs/>
+              </w:rPr>
+              <w:t>ราว์เซอร์ได้</w:t>
+            </w:r>
+          </w:p>
         </w:tc>
         <w:tc>
           <w:tcPr>
@@ -27219,9 +29759,11 @@
             <w:r>
               <w:br/>
             </w:r>
+            <w:proofErr w:type="spellStart"/>
             <w:r>
               <w:t>dashboard_show</w:t>
             </w:r>
+            <w:proofErr w:type="spellEnd"/>
           </w:p>
         </w:tc>
         <w:tc>
@@ -27239,7 +29781,23 @@
                 <w:rFonts w:hint="cs"/>
                 <w:cs/>
               </w:rPr>
-              <w:t>แสดงหน้าจอแดชบอร์ด</w:t>
+              <w:t>แสดงหน้าจอ</w:t>
+            </w:r>
+            <w:proofErr w:type="spellStart"/>
+            <w:r>
+              <w:rPr>
+                <w:rFonts w:hint="cs"/>
+                <w:cs/>
+              </w:rPr>
+              <w:t>แดช</w:t>
+            </w:r>
+            <w:proofErr w:type="spellEnd"/>
+            <w:r>
+              <w:rPr>
+                <w:rFonts w:hint="cs"/>
+                <w:cs/>
+              </w:rPr>
+              <w:t>บอร์ด</w:t>
             </w:r>
           </w:p>
         </w:tc>
@@ -27247,7 +29805,31 @@
           <w:tcPr>
             <w:tcW w:w="1499" w:type="dxa"/>
           </w:tcPr>
-          <w:p/>
+          <w:p>
+            <w:r>
+              <w:rPr>
+                <w:rFonts w:hint="cs"/>
+                <w:cs/>
+              </w:rPr>
+              <w:t>แสดงหน้าจอ</w:t>
+            </w:r>
+            <w:proofErr w:type="spellStart"/>
+            <w:r>
+              <w:rPr>
+                <w:rFonts w:hint="cs"/>
+                <w:cs/>
+              </w:rPr>
+              <w:t>แดช</w:t>
+            </w:r>
+            <w:proofErr w:type="spellEnd"/>
+            <w:r>
+              <w:rPr>
+                <w:rFonts w:hint="cs"/>
+                <w:cs/>
+              </w:rPr>
+              <w:t>บอร์ด</w:t>
+            </w:r>
+          </w:p>
         </w:tc>
         <w:tc>
           <w:tcPr>
@@ -27379,6 +29961,13 @@
                 <w:cs/>
               </w:rPr>
             </w:pPr>
+            <w:r>
+              <w:rPr>
+                <w:rFonts w:hint="cs"/>
+                <w:cs/>
+              </w:rPr>
+              <w:t>แสดงหน้าจอดูรายชื่อเอเย่นต์</w:t>
+            </w:r>
           </w:p>
         </w:tc>
         <w:tc>
@@ -27502,6 +30091,13 @@
                 <w:cs/>
               </w:rPr>
             </w:pPr>
+            <w:r>
+              <w:rPr>
+                <w:rFonts w:hint="cs"/>
+                <w:cs/>
+              </w:rPr>
+              <w:t>แสดงหน้าจอแก้ไขเอเย่นต์</w:t>
+            </w:r>
           </w:p>
         </w:tc>
         <w:tc>
@@ -27735,6 +30331,9 @@
                 <w:cs/>
               </w:rPr>
             </w:pPr>
+            <w:r>
+              <w:t>-</w:t>
+            </w:r>
           </w:p>
         </w:tc>
         <w:tc>
@@ -27869,6 +30468,43 @@
               <w:t xml:space="preserve">กรุณากรอกตัวเลขจำนวน </w:t>
             </w:r>
             <w:r>
+              <w:t>9-15</w:t>
+            </w:r>
+            <w:r>
+              <w:t xml:space="preserve"> </w:t>
+            </w:r>
+            <w:r>
+              <w:rPr>
+                <w:cs/>
+              </w:rPr>
+              <w:t>ตัวอักษร</w:t>
+            </w:r>
+          </w:p>
+        </w:tc>
+        <w:tc>
+          <w:tcPr>
+            <w:tcW w:w="1499" w:type="dxa"/>
+          </w:tcPr>
+          <w:p>
+            <w:pPr>
+              <w:rPr>
+                <w:cs/>
+              </w:rPr>
+            </w:pPr>
+            <w:r>
+              <w:rPr>
+                <w:rFonts w:hint="cs"/>
+                <w:cs/>
+              </w:rPr>
+              <w:t>แจ้งเตือน</w:t>
+            </w:r>
+            <w:r>
+              <w:rPr>
+                <w:cs/>
+              </w:rPr>
+              <w:t xml:space="preserve">กรุณากรอกตัวเลขจำนวน </w:t>
+            </w:r>
+            <w:r>
               <w:t xml:space="preserve">10 </w:t>
             </w:r>
             <w:r>
@@ -27881,18 +30517,6 @@
         </w:tc>
         <w:tc>
           <w:tcPr>
-            <w:tcW w:w="1499" w:type="dxa"/>
-          </w:tcPr>
-          <w:p>
-            <w:pPr>
-              <w:rPr>
-                <w:cs/>
-              </w:rPr>
-            </w:pPr>
-          </w:p>
-        </w:tc>
-        <w:tc>
-          <w:tcPr>
             <w:tcW w:w="1459" w:type="dxa"/>
           </w:tcPr>
           <w:p>
@@ -27923,7 +30547,7 @@
               <w:rPr>
                 <w:rFonts w:eastAsia="Calibri"/>
               </w:rPr>
-              <w:t></w:t>
+              <w:sym w:font="Wingdings" w:char="F0FC"/>
             </w:r>
             <w:r>
               <w:t xml:space="preserve"> </w:t>
@@ -28316,12 +30940,15 @@
               </w:rPr>
               <w:t>(</w:t>
             </w:r>
+            <w:proofErr w:type="spellStart"/>
+            <w:proofErr w:type="gramStart"/>
             <w:r>
               <w:rPr>
                 <w:color w:val="auto"/>
               </w:rPr>
               <w:t>update</w:t>
             </w:r>
+            <w:proofErr w:type="gramEnd"/>
             <w:r>
               <w:rPr>
                 <w:color w:val="auto"/>
@@ -28350,7 +30977,14 @@
               <w:rPr>
                 <w:color w:val="auto"/>
               </w:rPr>
-              <w:t>email_format)</w:t>
+              <w:t>email_format</w:t>
+            </w:r>
+            <w:proofErr w:type="spellEnd"/>
+            <w:r>
+              <w:rPr>
+                <w:color w:val="auto"/>
+              </w:rPr>
+              <w:t>)</w:t>
             </w:r>
           </w:p>
         </w:tc>
@@ -28433,7 +31067,23 @@
                 <w:rFonts w:hint="cs"/>
                 <w:cs/>
               </w:rPr>
-              <w:t>นายกิตติพศ รุ่งเรือง</w:t>
+              <w:t>นายกิตติ</w:t>
+            </w:r>
+            <w:proofErr w:type="spellStart"/>
+            <w:r>
+              <w:rPr>
+                <w:rFonts w:hint="cs"/>
+                <w:cs/>
+              </w:rPr>
+              <w:t>พศ</w:t>
+            </w:r>
+            <w:proofErr w:type="spellEnd"/>
+            <w:r>
+              <w:rPr>
+                <w:rFonts w:hint="cs"/>
+                <w:cs/>
+              </w:rPr>
+              <w:t xml:space="preserve"> รุ่งเรือง</w:t>
             </w:r>
           </w:p>
         </w:tc>
@@ -28687,7 +31337,23 @@
                 <w:rFonts w:hint="cs"/>
                 <w:cs/>
               </w:rPr>
-              <w:t xml:space="preserve">เข้าเว็บเบราว์เซอร์ </w:t>
+              <w:t>เข้าเว็บ</w:t>
+            </w:r>
+            <w:proofErr w:type="spellStart"/>
+            <w:r>
+              <w:rPr>
+                <w:rFonts w:hint="cs"/>
+                <w:cs/>
+              </w:rPr>
+              <w:t>เบ</w:t>
+            </w:r>
+            <w:proofErr w:type="spellEnd"/>
+            <w:r>
+              <w:rPr>
+                <w:rFonts w:hint="cs"/>
+                <w:cs/>
+              </w:rPr>
+              <w:t xml:space="preserve">ราว์เซอร์ </w:t>
             </w:r>
             <w:r>
               <w:t>Google Chrome</w:t>
@@ -28722,7 +31388,23 @@
                 <w:rFonts w:hint="cs"/>
                 <w:cs/>
               </w:rPr>
-              <w:t>สามารถเปิดโปรแกรมเว็บเบราว์เซอร์ได้</w:t>
+              <w:t>สามารถเปิดโปรแกรมเว็บ</w:t>
+            </w:r>
+            <w:proofErr w:type="spellStart"/>
+            <w:r>
+              <w:rPr>
+                <w:rFonts w:hint="cs"/>
+                <w:cs/>
+              </w:rPr>
+              <w:t>เบ</w:t>
+            </w:r>
+            <w:proofErr w:type="spellEnd"/>
+            <w:r>
+              <w:rPr>
+                <w:rFonts w:hint="cs"/>
+                <w:cs/>
+              </w:rPr>
+              <w:t>ราว์เซอร์ได้</w:t>
             </w:r>
           </w:p>
         </w:tc>
@@ -28730,7 +31412,31 @@
           <w:tcPr>
             <w:tcW w:w="1499" w:type="dxa"/>
           </w:tcPr>
-          <w:p/>
+          <w:p>
+            <w:r>
+              <w:rPr>
+                <w:rFonts w:hint="cs"/>
+                <w:cs/>
+              </w:rPr>
+              <w:t>สามารถเปิดโปรแกรมเว็บ</w:t>
+            </w:r>
+            <w:proofErr w:type="spellStart"/>
+            <w:r>
+              <w:rPr>
+                <w:rFonts w:hint="cs"/>
+                <w:cs/>
+              </w:rPr>
+              <w:t>เบ</w:t>
+            </w:r>
+            <w:proofErr w:type="spellEnd"/>
+            <w:r>
+              <w:rPr>
+                <w:rFonts w:hint="cs"/>
+                <w:cs/>
+              </w:rPr>
+              <w:t>ราว์เซอร์ได้</w:t>
+            </w:r>
+          </w:p>
         </w:tc>
         <w:tc>
           <w:tcPr>
@@ -28850,9 +31556,11 @@
             <w:r>
               <w:br/>
             </w:r>
+            <w:proofErr w:type="spellStart"/>
             <w:r>
               <w:t>dashboard_show</w:t>
             </w:r>
+            <w:proofErr w:type="spellEnd"/>
           </w:p>
         </w:tc>
         <w:tc>
@@ -28870,7 +31578,23 @@
                 <w:rFonts w:hint="cs"/>
                 <w:cs/>
               </w:rPr>
-              <w:t>แสดงหน้าจอแดชบอร์ด</w:t>
+              <w:t>แสดงหน้าจอ</w:t>
+            </w:r>
+            <w:proofErr w:type="spellStart"/>
+            <w:r>
+              <w:rPr>
+                <w:rFonts w:hint="cs"/>
+                <w:cs/>
+              </w:rPr>
+              <w:t>แดช</w:t>
+            </w:r>
+            <w:proofErr w:type="spellEnd"/>
+            <w:r>
+              <w:rPr>
+                <w:rFonts w:hint="cs"/>
+                <w:cs/>
+              </w:rPr>
+              <w:t>บอร์ด</w:t>
             </w:r>
           </w:p>
         </w:tc>
@@ -28878,7 +31602,31 @@
           <w:tcPr>
             <w:tcW w:w="1499" w:type="dxa"/>
           </w:tcPr>
-          <w:p/>
+          <w:p>
+            <w:r>
+              <w:rPr>
+                <w:rFonts w:hint="cs"/>
+                <w:cs/>
+              </w:rPr>
+              <w:t>แสดงหน้าจอ</w:t>
+            </w:r>
+            <w:proofErr w:type="spellStart"/>
+            <w:r>
+              <w:rPr>
+                <w:rFonts w:hint="cs"/>
+                <w:cs/>
+              </w:rPr>
+              <w:t>แดช</w:t>
+            </w:r>
+            <w:proofErr w:type="spellEnd"/>
+            <w:r>
+              <w:rPr>
+                <w:rFonts w:hint="cs"/>
+                <w:cs/>
+              </w:rPr>
+              <w:t>บอร์ด</w:t>
+            </w:r>
+          </w:p>
         </w:tc>
         <w:tc>
           <w:tcPr>
@@ -29010,6 +31758,13 @@
                 <w:cs/>
               </w:rPr>
             </w:pPr>
+            <w:r>
+              <w:rPr>
+                <w:rFonts w:hint="cs"/>
+                <w:cs/>
+              </w:rPr>
+              <w:t>แสดงหน้าจอดูรายชื่อเอเย่นต์</w:t>
+            </w:r>
           </w:p>
         </w:tc>
         <w:tc>
@@ -29133,6 +31888,13 @@
                 <w:cs/>
               </w:rPr>
             </w:pPr>
+            <w:r>
+              <w:rPr>
+                <w:rFonts w:hint="cs"/>
+                <w:cs/>
+              </w:rPr>
+              <w:t>แสดงหน้าจอแก้ไขเอเย่นต์</w:t>
+            </w:r>
           </w:p>
         </w:tc>
         <w:tc>
@@ -29339,8 +32101,13 @@
               <w:t xml:space="preserve">อีเมล </w:t>
             </w:r>
             <w:r>
-              <w:t>: kayan</w:t>
-            </w:r>
+              <w:t xml:space="preserve">: </w:t>
+            </w:r>
+            <w:proofErr w:type="spellStart"/>
+            <w:r>
+              <w:t>kayan</w:t>
+            </w:r>
+            <w:proofErr w:type="spellEnd"/>
           </w:p>
         </w:tc>
         <w:tc>
@@ -29366,6 +32133,9 @@
                 <w:cs/>
               </w:rPr>
             </w:pPr>
+            <w:r>
+              <w:t>-</w:t>
+            </w:r>
           </w:p>
         </w:tc>
         <w:tc>
@@ -29511,6 +32281,19 @@
                 <w:cs/>
               </w:rPr>
             </w:pPr>
+            <w:r>
+              <w:rPr>
+                <w:rFonts w:hint="cs"/>
+                <w:cs/>
+              </w:rPr>
+              <w:t>แจ้งเตือน</w:t>
+            </w:r>
+            <w:r>
+              <w:rPr>
+                <w:cs/>
+              </w:rPr>
+              <w:t>กรุณากรอกอีเมลให้ถูกต้อง</w:t>
+            </w:r>
           </w:p>
         </w:tc>
         <w:tc>
@@ -29951,12 +32734,14 @@
               </w:rPr>
               <w:t>(</w:t>
             </w:r>
+            <w:proofErr w:type="gramStart"/>
             <w:r>
               <w:rPr>
                 <w:color w:val="auto"/>
               </w:rPr>
               <w:t>update</w:t>
             </w:r>
+            <w:proofErr w:type="gramEnd"/>
             <w:r>
               <w:rPr>
                 <w:color w:val="auto"/>
@@ -30068,7 +32853,23 @@
                 <w:rFonts w:hint="cs"/>
                 <w:cs/>
               </w:rPr>
-              <w:t>นายกิตติพศ รุ่งเรือง</w:t>
+              <w:t>นายกิตติ</w:t>
+            </w:r>
+            <w:proofErr w:type="spellStart"/>
+            <w:r>
+              <w:rPr>
+                <w:rFonts w:hint="cs"/>
+                <w:cs/>
+              </w:rPr>
+              <w:t>พศ</w:t>
+            </w:r>
+            <w:proofErr w:type="spellEnd"/>
+            <w:r>
+              <w:rPr>
+                <w:rFonts w:hint="cs"/>
+                <w:cs/>
+              </w:rPr>
+              <w:t xml:space="preserve"> รุ่งเรือง</w:t>
             </w:r>
           </w:p>
         </w:tc>
@@ -30322,7 +33123,23 @@
                 <w:rFonts w:hint="cs"/>
                 <w:cs/>
               </w:rPr>
-              <w:t xml:space="preserve">เข้าเว็บเบราว์เซอร์ </w:t>
+              <w:t>เข้าเว็บ</w:t>
+            </w:r>
+            <w:proofErr w:type="spellStart"/>
+            <w:r>
+              <w:rPr>
+                <w:rFonts w:hint="cs"/>
+                <w:cs/>
+              </w:rPr>
+              <w:t>เบ</w:t>
+            </w:r>
+            <w:proofErr w:type="spellEnd"/>
+            <w:r>
+              <w:rPr>
+                <w:rFonts w:hint="cs"/>
+                <w:cs/>
+              </w:rPr>
+              <w:t xml:space="preserve">ราว์เซอร์ </w:t>
             </w:r>
             <w:r>
               <w:t>Google Chrome</w:t>
@@ -30357,7 +33174,23 @@
                 <w:rFonts w:hint="cs"/>
                 <w:cs/>
               </w:rPr>
-              <w:t>สามารถเปิดโปรแกรมเว็บเบราว์เซอร์ได้</w:t>
+              <w:t>สามารถเปิดโปรแกรมเว็บ</w:t>
+            </w:r>
+            <w:proofErr w:type="spellStart"/>
+            <w:r>
+              <w:rPr>
+                <w:rFonts w:hint="cs"/>
+                <w:cs/>
+              </w:rPr>
+              <w:t>เบ</w:t>
+            </w:r>
+            <w:proofErr w:type="spellEnd"/>
+            <w:r>
+              <w:rPr>
+                <w:rFonts w:hint="cs"/>
+                <w:cs/>
+              </w:rPr>
+              <w:t>ราว์เซอร์ได้</w:t>
             </w:r>
           </w:p>
         </w:tc>
@@ -30365,7 +33198,31 @@
           <w:tcPr>
             <w:tcW w:w="1499" w:type="dxa"/>
           </w:tcPr>
-          <w:p/>
+          <w:p>
+            <w:r>
+              <w:rPr>
+                <w:rFonts w:hint="cs"/>
+                <w:cs/>
+              </w:rPr>
+              <w:t>สามารถเปิดโปรแกรมเว็บ</w:t>
+            </w:r>
+            <w:proofErr w:type="spellStart"/>
+            <w:r>
+              <w:rPr>
+                <w:rFonts w:hint="cs"/>
+                <w:cs/>
+              </w:rPr>
+              <w:t>เบ</w:t>
+            </w:r>
+            <w:proofErr w:type="spellEnd"/>
+            <w:r>
+              <w:rPr>
+                <w:rFonts w:hint="cs"/>
+                <w:cs/>
+              </w:rPr>
+              <w:t>ราว์เซอร์ได้</w:t>
+            </w:r>
+          </w:p>
         </w:tc>
         <w:tc>
           <w:tcPr>
@@ -30485,9 +33342,11 @@
             <w:r>
               <w:br/>
             </w:r>
+            <w:proofErr w:type="spellStart"/>
             <w:r>
               <w:t>dashboard_show</w:t>
             </w:r>
+            <w:proofErr w:type="spellEnd"/>
           </w:p>
         </w:tc>
         <w:tc>
@@ -30505,7 +33364,23 @@
                 <w:rFonts w:hint="cs"/>
                 <w:cs/>
               </w:rPr>
-              <w:t>แสดงหน้าจอแดชบอร์ด</w:t>
+              <w:t>แสดงหน้าจอ</w:t>
+            </w:r>
+            <w:proofErr w:type="spellStart"/>
+            <w:r>
+              <w:rPr>
+                <w:rFonts w:hint="cs"/>
+                <w:cs/>
+              </w:rPr>
+              <w:t>แดช</w:t>
+            </w:r>
+            <w:proofErr w:type="spellEnd"/>
+            <w:r>
+              <w:rPr>
+                <w:rFonts w:hint="cs"/>
+                <w:cs/>
+              </w:rPr>
+              <w:t>บอร์ด</w:t>
             </w:r>
           </w:p>
         </w:tc>
@@ -30513,7 +33388,31 @@
           <w:tcPr>
             <w:tcW w:w="1499" w:type="dxa"/>
           </w:tcPr>
-          <w:p/>
+          <w:p>
+            <w:r>
+              <w:rPr>
+                <w:rFonts w:hint="cs"/>
+                <w:cs/>
+              </w:rPr>
+              <w:t>แสดงหน้าจอ</w:t>
+            </w:r>
+            <w:proofErr w:type="spellStart"/>
+            <w:r>
+              <w:rPr>
+                <w:rFonts w:hint="cs"/>
+                <w:cs/>
+              </w:rPr>
+              <w:t>แดช</w:t>
+            </w:r>
+            <w:proofErr w:type="spellEnd"/>
+            <w:r>
+              <w:rPr>
+                <w:rFonts w:hint="cs"/>
+                <w:cs/>
+              </w:rPr>
+              <w:t>บอร์ด</w:t>
+            </w:r>
+          </w:p>
         </w:tc>
         <w:tc>
           <w:tcPr>
@@ -30645,6 +33544,13 @@
                 <w:cs/>
               </w:rPr>
             </w:pPr>
+            <w:r>
+              <w:rPr>
+                <w:rFonts w:hint="cs"/>
+                <w:cs/>
+              </w:rPr>
+              <w:t>แสดงหน้าจอดูรายชื่อเอเย่นต์</w:t>
+            </w:r>
           </w:p>
         </w:tc>
         <w:tc>
@@ -30768,6 +33674,13 @@
                 <w:cs/>
               </w:rPr>
             </w:pPr>
+            <w:r>
+              <w:rPr>
+                <w:rFonts w:hint="cs"/>
+                <w:cs/>
+              </w:rPr>
+              <w:t>แสดงหน้าจอแก้ไขเอเย่นต์</w:t>
+            </w:r>
           </w:p>
         </w:tc>
         <w:tc>
@@ -31001,6 +33914,9 @@
                 <w:cs/>
               </w:rPr>
             </w:pPr>
+            <w:r>
+              <w:t>-</w:t>
+            </w:r>
           </w:p>
         </w:tc>
         <w:tc>
@@ -31146,6 +34062,19 @@
                 <w:cs/>
               </w:rPr>
             </w:pPr>
+            <w:r>
+              <w:rPr>
+                <w:rFonts w:hint="cs"/>
+                <w:cs/>
+              </w:rPr>
+              <w:t>แจ้งเตือน</w:t>
+            </w:r>
+            <w:r>
+              <w:rPr>
+                <w:cs/>
+              </w:rPr>
+              <w:t>กรุณากรอกอีเมล</w:t>
+            </w:r>
           </w:p>
         </w:tc>
         <w:tc>
@@ -31594,12 +34523,15 @@
               </w:rPr>
               <w:t>(</w:t>
             </w:r>
+            <w:proofErr w:type="spellStart"/>
+            <w:proofErr w:type="gramStart"/>
             <w:r>
               <w:rPr>
                 <w:color w:val="auto"/>
               </w:rPr>
               <w:t>update</w:t>
             </w:r>
+            <w:proofErr w:type="gramEnd"/>
             <w:r>
               <w:rPr>
                 <w:color w:val="auto"/>
@@ -31628,7 +34560,14 @@
               <w:rPr>
                 <w:color w:val="auto"/>
               </w:rPr>
-              <w:t>email_length_</w:t>
+              <w:t>email_length</w:t>
+            </w:r>
+            <w:proofErr w:type="spellEnd"/>
+            <w:r>
+              <w:rPr>
+                <w:color w:val="auto"/>
+              </w:rPr>
+              <w:t>_</w:t>
             </w:r>
             <w:r>
               <w:rPr>
@@ -31725,7 +34664,23 @@
                 <w:rFonts w:hint="cs"/>
                 <w:cs/>
               </w:rPr>
-              <w:t>นายกิตติพศ รุ่งเรือง</w:t>
+              <w:t>นายกิตติ</w:t>
+            </w:r>
+            <w:proofErr w:type="spellStart"/>
+            <w:r>
+              <w:rPr>
+                <w:rFonts w:hint="cs"/>
+                <w:cs/>
+              </w:rPr>
+              <w:t>พศ</w:t>
+            </w:r>
+            <w:proofErr w:type="spellEnd"/>
+            <w:r>
+              <w:rPr>
+                <w:rFonts w:hint="cs"/>
+                <w:cs/>
+              </w:rPr>
+              <w:t xml:space="preserve"> รุ่งเรือง</w:t>
             </w:r>
           </w:p>
         </w:tc>
@@ -31979,7 +34934,23 @@
                 <w:rFonts w:hint="cs"/>
                 <w:cs/>
               </w:rPr>
-              <w:t xml:space="preserve">เข้าเว็บเบราว์เซอร์ </w:t>
+              <w:t>เข้าเว็บ</w:t>
+            </w:r>
+            <w:proofErr w:type="spellStart"/>
+            <w:r>
+              <w:rPr>
+                <w:rFonts w:hint="cs"/>
+                <w:cs/>
+              </w:rPr>
+              <w:t>เบ</w:t>
+            </w:r>
+            <w:proofErr w:type="spellEnd"/>
+            <w:r>
+              <w:rPr>
+                <w:rFonts w:hint="cs"/>
+                <w:cs/>
+              </w:rPr>
+              <w:t xml:space="preserve">ราว์เซอร์ </w:t>
             </w:r>
             <w:r>
               <w:t>Google Chrome</w:t>
@@ -32014,7 +34985,23 @@
                 <w:rFonts w:hint="cs"/>
                 <w:cs/>
               </w:rPr>
-              <w:t>สามารถเปิดโปรแกรมเว็บเบราว์เซอร์ได้</w:t>
+              <w:t>สามารถเปิดโปรแกรมเว็บ</w:t>
+            </w:r>
+            <w:proofErr w:type="spellStart"/>
+            <w:r>
+              <w:rPr>
+                <w:rFonts w:hint="cs"/>
+                <w:cs/>
+              </w:rPr>
+              <w:t>เบ</w:t>
+            </w:r>
+            <w:proofErr w:type="spellEnd"/>
+            <w:r>
+              <w:rPr>
+                <w:rFonts w:hint="cs"/>
+                <w:cs/>
+              </w:rPr>
+              <w:t>ราว์เซอร์ได้</w:t>
             </w:r>
           </w:p>
         </w:tc>
@@ -32022,7 +35009,31 @@
           <w:tcPr>
             <w:tcW w:w="1487" w:type="dxa"/>
           </w:tcPr>
-          <w:p/>
+          <w:p>
+            <w:r>
+              <w:rPr>
+                <w:rFonts w:hint="cs"/>
+                <w:cs/>
+              </w:rPr>
+              <w:t>สามารถเปิดโปรแกรมเว็บ</w:t>
+            </w:r>
+            <w:proofErr w:type="spellStart"/>
+            <w:r>
+              <w:rPr>
+                <w:rFonts w:hint="cs"/>
+                <w:cs/>
+              </w:rPr>
+              <w:t>เบ</w:t>
+            </w:r>
+            <w:proofErr w:type="spellEnd"/>
+            <w:r>
+              <w:rPr>
+                <w:rFonts w:hint="cs"/>
+                <w:cs/>
+              </w:rPr>
+              <w:t>ราว์เซอร์ได้</w:t>
+            </w:r>
+          </w:p>
         </w:tc>
         <w:tc>
           <w:tcPr>
@@ -32142,9 +35153,11 @@
             <w:r>
               <w:br/>
             </w:r>
+            <w:proofErr w:type="spellStart"/>
             <w:r>
               <w:t>dashboard_show</w:t>
             </w:r>
+            <w:proofErr w:type="spellEnd"/>
           </w:p>
         </w:tc>
         <w:tc>
@@ -32162,7 +35175,23 @@
                 <w:rFonts w:hint="cs"/>
                 <w:cs/>
               </w:rPr>
-              <w:t>แสดงหน้าจอแดชบอร์ด</w:t>
+              <w:t>แสดงหน้าจอ</w:t>
+            </w:r>
+            <w:proofErr w:type="spellStart"/>
+            <w:r>
+              <w:rPr>
+                <w:rFonts w:hint="cs"/>
+                <w:cs/>
+              </w:rPr>
+              <w:t>แดช</w:t>
+            </w:r>
+            <w:proofErr w:type="spellEnd"/>
+            <w:r>
+              <w:rPr>
+                <w:rFonts w:hint="cs"/>
+                <w:cs/>
+              </w:rPr>
+              <w:t>บอร์ด</w:t>
             </w:r>
           </w:p>
         </w:tc>
@@ -32170,7 +35199,31 @@
           <w:tcPr>
             <w:tcW w:w="1487" w:type="dxa"/>
           </w:tcPr>
-          <w:p/>
+          <w:p>
+            <w:r>
+              <w:rPr>
+                <w:rFonts w:hint="cs"/>
+                <w:cs/>
+              </w:rPr>
+              <w:t>แสดงหน้าจอ</w:t>
+            </w:r>
+            <w:proofErr w:type="spellStart"/>
+            <w:r>
+              <w:rPr>
+                <w:rFonts w:hint="cs"/>
+                <w:cs/>
+              </w:rPr>
+              <w:t>แดช</w:t>
+            </w:r>
+            <w:proofErr w:type="spellEnd"/>
+            <w:r>
+              <w:rPr>
+                <w:rFonts w:hint="cs"/>
+                <w:cs/>
+              </w:rPr>
+              <w:t>บอร์ด</w:t>
+            </w:r>
+          </w:p>
         </w:tc>
         <w:tc>
           <w:tcPr>
@@ -32302,6 +35355,13 @@
                 <w:cs/>
               </w:rPr>
             </w:pPr>
+            <w:r>
+              <w:rPr>
+                <w:rFonts w:hint="cs"/>
+                <w:cs/>
+              </w:rPr>
+              <w:t>แสดงหน้าจอดูรายชื่อเอเย่นต์</w:t>
+            </w:r>
           </w:p>
         </w:tc>
         <w:tc>
@@ -32425,6 +35485,13 @@
                 <w:cs/>
               </w:rPr>
             </w:pPr>
+            <w:r>
+              <w:rPr>
+                <w:rFonts w:hint="cs"/>
+                <w:cs/>
+              </w:rPr>
+              <w:t>แสดงหน้าจอแก้ไขเอเย่นต์</w:t>
+            </w:r>
           </w:p>
         </w:tc>
         <w:tc>
@@ -32677,6 +35744,9 @@
                 <w:cs/>
               </w:rPr>
             </w:pPr>
+            <w:r>
+              <w:t>-</w:t>
+            </w:r>
           </w:p>
         </w:tc>
         <w:tc>
@@ -32824,6 +35894,22 @@
                 <w:cs/>
               </w:rPr>
             </w:pPr>
+            <w:r>
+              <w:rPr>
+                <w:rFonts w:hint="cs"/>
+                <w:cs/>
+              </w:rPr>
+              <w:lastRenderedPageBreak/>
+              <w:t>ระบบแก้ไขเอเย่นต์ในฐานข้อมูล และ</w:t>
+            </w:r>
+            <w:r>
+              <w:rPr>
+                <w:rFonts w:hint="cs"/>
+                <w:cs/>
+              </w:rPr>
+              <w:lastRenderedPageBreak/>
+              <w:t>แสดงหน้าจอดูรายชื่อเอเย่นต์</w:t>
+            </w:r>
           </w:p>
         </w:tc>
         <w:tc>
@@ -32835,6 +35921,7 @@
               <w:rPr>
                 <w:rFonts w:eastAsia="Calibri"/>
               </w:rPr>
+              <w:lastRenderedPageBreak/>
               <w:sym w:font="Wingdings" w:char="F0FC"/>
             </w:r>
             <w:r>
@@ -33278,12 +36365,15 @@
               </w:rPr>
               <w:t>(</w:t>
             </w:r>
+            <w:proofErr w:type="spellStart"/>
+            <w:proofErr w:type="gramStart"/>
             <w:r>
               <w:rPr>
                 <w:color w:val="auto"/>
               </w:rPr>
               <w:t>update</w:t>
             </w:r>
+            <w:proofErr w:type="gramEnd"/>
             <w:r>
               <w:rPr>
                 <w:color w:val="auto"/>
@@ -33312,7 +36402,14 @@
               <w:rPr>
                 <w:color w:val="auto"/>
               </w:rPr>
-              <w:t>email_length_</w:t>
+              <w:t>email_length</w:t>
+            </w:r>
+            <w:proofErr w:type="spellEnd"/>
+            <w:r>
+              <w:rPr>
+                <w:color w:val="auto"/>
+              </w:rPr>
+              <w:t>_</w:t>
             </w:r>
             <w:r>
               <w:rPr>
@@ -33409,7 +36506,23 @@
                 <w:rFonts w:hint="cs"/>
                 <w:cs/>
               </w:rPr>
-              <w:t>นายกิตติพศ รุ่งเรือง</w:t>
+              <w:t>นายกิตติ</w:t>
+            </w:r>
+            <w:proofErr w:type="spellStart"/>
+            <w:r>
+              <w:rPr>
+                <w:rFonts w:hint="cs"/>
+                <w:cs/>
+              </w:rPr>
+              <w:t>พศ</w:t>
+            </w:r>
+            <w:proofErr w:type="spellEnd"/>
+            <w:r>
+              <w:rPr>
+                <w:rFonts w:hint="cs"/>
+                <w:cs/>
+              </w:rPr>
+              <w:t xml:space="preserve"> รุ่งเรือง</w:t>
             </w:r>
           </w:p>
         </w:tc>
@@ -33663,7 +36776,23 @@
                 <w:rFonts w:hint="cs"/>
                 <w:cs/>
               </w:rPr>
-              <w:t xml:space="preserve">เข้าเว็บเบราว์เซอร์ </w:t>
+              <w:t>เข้าเว็บ</w:t>
+            </w:r>
+            <w:proofErr w:type="spellStart"/>
+            <w:r>
+              <w:rPr>
+                <w:rFonts w:hint="cs"/>
+                <w:cs/>
+              </w:rPr>
+              <w:t>เบ</w:t>
+            </w:r>
+            <w:proofErr w:type="spellEnd"/>
+            <w:r>
+              <w:rPr>
+                <w:rFonts w:hint="cs"/>
+                <w:cs/>
+              </w:rPr>
+              <w:t xml:space="preserve">ราว์เซอร์ </w:t>
             </w:r>
             <w:r>
               <w:t>Google Chrome</w:t>
@@ -33698,7 +36827,23 @@
                 <w:rFonts w:hint="cs"/>
                 <w:cs/>
               </w:rPr>
-              <w:t>สามารถเปิดโปรแกรมเว็บเบราว์เซอร์ได้</w:t>
+              <w:t>สามารถเปิดโปรแกรมเว็บ</w:t>
+            </w:r>
+            <w:proofErr w:type="spellStart"/>
+            <w:r>
+              <w:rPr>
+                <w:rFonts w:hint="cs"/>
+                <w:cs/>
+              </w:rPr>
+              <w:t>เบ</w:t>
+            </w:r>
+            <w:proofErr w:type="spellEnd"/>
+            <w:r>
+              <w:rPr>
+                <w:rFonts w:hint="cs"/>
+                <w:cs/>
+              </w:rPr>
+              <w:t>ราว์เซอร์ได้</w:t>
             </w:r>
           </w:p>
         </w:tc>
@@ -33706,7 +36851,31 @@
           <w:tcPr>
             <w:tcW w:w="1472" w:type="dxa"/>
           </w:tcPr>
-          <w:p/>
+          <w:p>
+            <w:r>
+              <w:rPr>
+                <w:rFonts w:hint="cs"/>
+                <w:cs/>
+              </w:rPr>
+              <w:t>สามารถเปิดโปรแกรมเว็บ</w:t>
+            </w:r>
+            <w:proofErr w:type="spellStart"/>
+            <w:r>
+              <w:rPr>
+                <w:rFonts w:hint="cs"/>
+                <w:cs/>
+              </w:rPr>
+              <w:t>เบ</w:t>
+            </w:r>
+            <w:proofErr w:type="spellEnd"/>
+            <w:r>
+              <w:rPr>
+                <w:rFonts w:hint="cs"/>
+                <w:cs/>
+              </w:rPr>
+              <w:t>ราว์เซอร์ได้</w:t>
+            </w:r>
+          </w:p>
         </w:tc>
         <w:tc>
           <w:tcPr>
@@ -33826,9 +36995,11 @@
             <w:r>
               <w:br/>
             </w:r>
+            <w:proofErr w:type="spellStart"/>
             <w:r>
               <w:t>dashboard_show</w:t>
             </w:r>
+            <w:proofErr w:type="spellEnd"/>
           </w:p>
         </w:tc>
         <w:tc>
@@ -33846,7 +37017,23 @@
                 <w:rFonts w:hint="cs"/>
                 <w:cs/>
               </w:rPr>
-              <w:t>แสดงหน้าจอแดชบอร์ด</w:t>
+              <w:t>แสดงหน้าจอ</w:t>
+            </w:r>
+            <w:proofErr w:type="spellStart"/>
+            <w:r>
+              <w:rPr>
+                <w:rFonts w:hint="cs"/>
+                <w:cs/>
+              </w:rPr>
+              <w:t>แดช</w:t>
+            </w:r>
+            <w:proofErr w:type="spellEnd"/>
+            <w:r>
+              <w:rPr>
+                <w:rFonts w:hint="cs"/>
+                <w:cs/>
+              </w:rPr>
+              <w:t>บอร์ด</w:t>
             </w:r>
           </w:p>
         </w:tc>
@@ -33854,7 +37041,31 @@
           <w:tcPr>
             <w:tcW w:w="1472" w:type="dxa"/>
           </w:tcPr>
-          <w:p/>
+          <w:p>
+            <w:r>
+              <w:rPr>
+                <w:rFonts w:hint="cs"/>
+                <w:cs/>
+              </w:rPr>
+              <w:t>แสดงหน้าจอ</w:t>
+            </w:r>
+            <w:proofErr w:type="spellStart"/>
+            <w:r>
+              <w:rPr>
+                <w:rFonts w:hint="cs"/>
+                <w:cs/>
+              </w:rPr>
+              <w:t>แดช</w:t>
+            </w:r>
+            <w:proofErr w:type="spellEnd"/>
+            <w:r>
+              <w:rPr>
+                <w:rFonts w:hint="cs"/>
+                <w:cs/>
+              </w:rPr>
+              <w:t>บอร์ด</w:t>
+            </w:r>
+          </w:p>
         </w:tc>
         <w:tc>
           <w:tcPr>
@@ -33986,6 +37197,13 @@
                 <w:cs/>
               </w:rPr>
             </w:pPr>
+            <w:r>
+              <w:rPr>
+                <w:rFonts w:hint="cs"/>
+                <w:cs/>
+              </w:rPr>
+              <w:t>แสดงหน้าจอดูรายชื่อเอเย่นต์</w:t>
+            </w:r>
           </w:p>
         </w:tc>
         <w:tc>
@@ -34109,6 +37327,13 @@
                 <w:cs/>
               </w:rPr>
             </w:pPr>
+            <w:r>
+              <w:rPr>
+                <w:rFonts w:hint="cs"/>
+                <w:cs/>
+              </w:rPr>
+              <w:t>แสดงหน้าจอแก้ไขเอเย่นต์</w:t>
+            </w:r>
           </w:p>
         </w:tc>
         <w:tc>
@@ -34371,6 +37596,9 @@
                 <w:cs/>
               </w:rPr>
             </w:pPr>
+            <w:r>
+              <w:t>-</w:t>
+            </w:r>
           </w:p>
         </w:tc>
         <w:tc>
@@ -34518,6 +37746,22 @@
                 <w:cs/>
               </w:rPr>
             </w:pPr>
+            <w:r>
+              <w:rPr>
+                <w:rFonts w:hint="cs"/>
+                <w:cs/>
+              </w:rPr>
+              <w:lastRenderedPageBreak/>
+              <w:t>ระบบแก้ไขเอเย่นต์ในฐานข้อมูล และแสดง</w:t>
+            </w:r>
+            <w:r>
+              <w:rPr>
+                <w:rFonts w:hint="cs"/>
+                <w:cs/>
+              </w:rPr>
+              <w:lastRenderedPageBreak/>
+              <w:t>หน้าจอดูรายชื่อเอเย่นต์</w:t>
+            </w:r>
           </w:p>
         </w:tc>
         <w:tc>
@@ -34529,6 +37773,7 @@
               <w:rPr>
                 <w:rFonts w:eastAsia="Calibri"/>
               </w:rPr>
+              <w:lastRenderedPageBreak/>
               <w:sym w:font="Wingdings" w:char="F0FC"/>
             </w:r>
             <w:r>
@@ -34975,12 +38220,15 @@
               </w:rPr>
               <w:t>(</w:t>
             </w:r>
+            <w:proofErr w:type="spellStart"/>
+            <w:proofErr w:type="gramStart"/>
             <w:r>
               <w:rPr>
                 <w:color w:val="auto"/>
               </w:rPr>
               <w:t>update</w:t>
             </w:r>
+            <w:proofErr w:type="gramEnd"/>
             <w:r>
               <w:rPr>
                 <w:color w:val="auto"/>
@@ -35009,7 +38257,14 @@
               <w:rPr>
                 <w:color w:val="auto"/>
               </w:rPr>
-              <w:t>email_length_</w:t>
+              <w:t>email_length</w:t>
+            </w:r>
+            <w:proofErr w:type="spellEnd"/>
+            <w:r>
+              <w:rPr>
+                <w:color w:val="auto"/>
+              </w:rPr>
+              <w:t>_</w:t>
             </w:r>
             <w:r>
               <w:rPr>
@@ -35112,7 +38367,23 @@
                 <w:rFonts w:hint="cs"/>
                 <w:cs/>
               </w:rPr>
-              <w:t>นายกิตติพศ รุ่งเรือง</w:t>
+              <w:t>นายกิตติ</w:t>
+            </w:r>
+            <w:proofErr w:type="spellStart"/>
+            <w:r>
+              <w:rPr>
+                <w:rFonts w:hint="cs"/>
+                <w:cs/>
+              </w:rPr>
+              <w:t>พศ</w:t>
+            </w:r>
+            <w:proofErr w:type="spellEnd"/>
+            <w:r>
+              <w:rPr>
+                <w:rFonts w:hint="cs"/>
+                <w:cs/>
+              </w:rPr>
+              <w:t xml:space="preserve"> รุ่งเรือง</w:t>
             </w:r>
           </w:p>
         </w:tc>
@@ -35366,7 +38637,23 @@
                 <w:rFonts w:hint="cs"/>
                 <w:cs/>
               </w:rPr>
-              <w:t xml:space="preserve">เข้าเว็บเบราว์เซอร์ </w:t>
+              <w:t>เข้าเว็บ</w:t>
+            </w:r>
+            <w:proofErr w:type="spellStart"/>
+            <w:r>
+              <w:rPr>
+                <w:rFonts w:hint="cs"/>
+                <w:cs/>
+              </w:rPr>
+              <w:t>เบ</w:t>
+            </w:r>
+            <w:proofErr w:type="spellEnd"/>
+            <w:r>
+              <w:rPr>
+                <w:rFonts w:hint="cs"/>
+                <w:cs/>
+              </w:rPr>
+              <w:t xml:space="preserve">ราว์เซอร์ </w:t>
             </w:r>
             <w:r>
               <w:t>Google Chrome</w:t>
@@ -35401,7 +38688,23 @@
                 <w:rFonts w:hint="cs"/>
                 <w:cs/>
               </w:rPr>
-              <w:t>สามารถเปิดโปรแกรมเว็บเบราว์เซอร์ได้</w:t>
+              <w:t>สามารถเปิดโปรแกรมเว็บ</w:t>
+            </w:r>
+            <w:proofErr w:type="spellStart"/>
+            <w:r>
+              <w:rPr>
+                <w:rFonts w:hint="cs"/>
+                <w:cs/>
+              </w:rPr>
+              <w:t>เบ</w:t>
+            </w:r>
+            <w:proofErr w:type="spellEnd"/>
+            <w:r>
+              <w:rPr>
+                <w:rFonts w:hint="cs"/>
+                <w:cs/>
+              </w:rPr>
+              <w:t>ราว์เซอร์ได้</w:t>
             </w:r>
           </w:p>
         </w:tc>
@@ -35409,7 +38712,31 @@
           <w:tcPr>
             <w:tcW w:w="1457" w:type="dxa"/>
           </w:tcPr>
-          <w:p/>
+          <w:p>
+            <w:r>
+              <w:rPr>
+                <w:rFonts w:hint="cs"/>
+                <w:cs/>
+              </w:rPr>
+              <w:t>สามารถเปิดโปรแกรมเว็บ</w:t>
+            </w:r>
+            <w:proofErr w:type="spellStart"/>
+            <w:r>
+              <w:rPr>
+                <w:rFonts w:hint="cs"/>
+                <w:cs/>
+              </w:rPr>
+              <w:t>เบ</w:t>
+            </w:r>
+            <w:proofErr w:type="spellEnd"/>
+            <w:r>
+              <w:rPr>
+                <w:rFonts w:hint="cs"/>
+                <w:cs/>
+              </w:rPr>
+              <w:t>ราว์เซอร์ได้</w:t>
+            </w:r>
+          </w:p>
         </w:tc>
         <w:tc>
           <w:tcPr>
@@ -35529,9 +38856,11 @@
             <w:r>
               <w:br/>
             </w:r>
+            <w:proofErr w:type="spellStart"/>
             <w:r>
               <w:t>dashboard_show</w:t>
             </w:r>
+            <w:proofErr w:type="spellEnd"/>
           </w:p>
         </w:tc>
         <w:tc>
@@ -35549,7 +38878,23 @@
                 <w:rFonts w:hint="cs"/>
                 <w:cs/>
               </w:rPr>
-              <w:t>แสดงหน้าจอแดชบอร์ด</w:t>
+              <w:t>แสดงหน้าจอ</w:t>
+            </w:r>
+            <w:proofErr w:type="spellStart"/>
+            <w:r>
+              <w:rPr>
+                <w:rFonts w:hint="cs"/>
+                <w:cs/>
+              </w:rPr>
+              <w:t>แดช</w:t>
+            </w:r>
+            <w:proofErr w:type="spellEnd"/>
+            <w:r>
+              <w:rPr>
+                <w:rFonts w:hint="cs"/>
+                <w:cs/>
+              </w:rPr>
+              <w:t>บอร์ด</w:t>
             </w:r>
           </w:p>
         </w:tc>
@@ -35557,7 +38902,31 @@
           <w:tcPr>
             <w:tcW w:w="1457" w:type="dxa"/>
           </w:tcPr>
-          <w:p/>
+          <w:p>
+            <w:r>
+              <w:rPr>
+                <w:rFonts w:hint="cs"/>
+                <w:cs/>
+              </w:rPr>
+              <w:t>แสดงหน้าจอ</w:t>
+            </w:r>
+            <w:proofErr w:type="spellStart"/>
+            <w:r>
+              <w:rPr>
+                <w:rFonts w:hint="cs"/>
+                <w:cs/>
+              </w:rPr>
+              <w:t>แดช</w:t>
+            </w:r>
+            <w:proofErr w:type="spellEnd"/>
+            <w:r>
+              <w:rPr>
+                <w:rFonts w:hint="cs"/>
+                <w:cs/>
+              </w:rPr>
+              <w:t>บอร์ด</w:t>
+            </w:r>
+          </w:p>
         </w:tc>
         <w:tc>
           <w:tcPr>
@@ -35689,6 +39058,13 @@
                 <w:cs/>
               </w:rPr>
             </w:pPr>
+            <w:r>
+              <w:rPr>
+                <w:rFonts w:hint="cs"/>
+                <w:cs/>
+              </w:rPr>
+              <w:t>แสดงหน้าจอดูรายชื่อเอเย่นต์</w:t>
+            </w:r>
           </w:p>
         </w:tc>
         <w:tc>
@@ -35812,6 +39188,13 @@
                 <w:cs/>
               </w:rPr>
             </w:pPr>
+            <w:r>
+              <w:rPr>
+                <w:rFonts w:hint="cs"/>
+                <w:cs/>
+              </w:rPr>
+              <w:t>แสดงหน้าจอแก้ไขเอเย่นต์</w:t>
+            </w:r>
           </w:p>
         </w:tc>
         <w:tc>
@@ -36077,6 +39460,9 @@
                 <w:cs/>
               </w:rPr>
             </w:pPr>
+            <w:r>
+              <w:t>-</w:t>
+            </w:r>
           </w:p>
         </w:tc>
         <w:tc>
@@ -36226,6 +39612,13 @@
                 <w:cs/>
               </w:rPr>
             </w:pPr>
+            <w:r>
+              <w:rPr>
+                <w:rFonts w:hint="cs"/>
+                <w:cs/>
+              </w:rPr>
+              <w:t>บันทึกได้ และไม่มีการแจ้งเตือน</w:t>
+            </w:r>
           </w:p>
         </w:tc>
         <w:tc>
@@ -36670,12 +40063,15 @@
               </w:rPr>
               <w:t>(</w:t>
             </w:r>
+            <w:proofErr w:type="spellStart"/>
+            <w:proofErr w:type="gramStart"/>
             <w:r>
               <w:rPr>
                 <w:color w:val="auto"/>
               </w:rPr>
               <w:t>update</w:t>
             </w:r>
+            <w:proofErr w:type="gramEnd"/>
             <w:r>
               <w:rPr>
                 <w:color w:val="auto"/>
@@ -36692,14 +40088,23 @@
               <w:rPr>
                 <w:color w:val="auto"/>
               </w:rPr>
-              <w:t>duplicate _</w:t>
-            </w:r>
+              <w:t>duplicate</w:t>
+            </w:r>
+            <w:proofErr w:type="spellEnd"/>
             <w:r>
               <w:rPr>
                 <w:color w:val="auto"/>
               </w:rPr>
+              <w:t xml:space="preserve"> _</w:t>
+            </w:r>
+            <w:proofErr w:type="spellStart"/>
+            <w:r>
+              <w:rPr>
+                <w:color w:val="auto"/>
+              </w:rPr>
               <w:t>agn_company_name</w:t>
             </w:r>
+            <w:proofErr w:type="spellEnd"/>
             <w:r>
               <w:rPr>
                 <w:color w:val="auto"/>
@@ -36787,7 +40192,23 @@
                 <w:rFonts w:hint="cs"/>
                 <w:cs/>
               </w:rPr>
-              <w:t>นายกิตติพศ รุ่งเรือง</w:t>
+              <w:t>นายกิตติ</w:t>
+            </w:r>
+            <w:proofErr w:type="spellStart"/>
+            <w:r>
+              <w:rPr>
+                <w:rFonts w:hint="cs"/>
+                <w:cs/>
+              </w:rPr>
+              <w:t>พศ</w:t>
+            </w:r>
+            <w:proofErr w:type="spellEnd"/>
+            <w:r>
+              <w:rPr>
+                <w:rFonts w:hint="cs"/>
+                <w:cs/>
+              </w:rPr>
+              <w:t xml:space="preserve"> รุ่งเรือง</w:t>
             </w:r>
           </w:p>
         </w:tc>
@@ -37041,7 +40462,23 @@
                 <w:rFonts w:hint="cs"/>
                 <w:cs/>
               </w:rPr>
-              <w:t xml:space="preserve">เข้าเว็บเบราว์เซอร์ </w:t>
+              <w:t>เข้าเว็บ</w:t>
+            </w:r>
+            <w:proofErr w:type="spellStart"/>
+            <w:r>
+              <w:rPr>
+                <w:rFonts w:hint="cs"/>
+                <w:cs/>
+              </w:rPr>
+              <w:t>เบ</w:t>
+            </w:r>
+            <w:proofErr w:type="spellEnd"/>
+            <w:r>
+              <w:rPr>
+                <w:rFonts w:hint="cs"/>
+                <w:cs/>
+              </w:rPr>
+              <w:t xml:space="preserve">ราว์เซอร์ </w:t>
             </w:r>
             <w:r>
               <w:t>Google Chrome</w:t>
@@ -37076,7 +40513,23 @@
                 <w:rFonts w:hint="cs"/>
                 <w:cs/>
               </w:rPr>
-              <w:t>สามารถเปิดโปรแกรมเว็บเบราว์เซอร์ได้</w:t>
+              <w:t>สามารถเปิดโปรแกรมเว็บ</w:t>
+            </w:r>
+            <w:proofErr w:type="spellStart"/>
+            <w:r>
+              <w:rPr>
+                <w:rFonts w:hint="cs"/>
+                <w:cs/>
+              </w:rPr>
+              <w:t>เบ</w:t>
+            </w:r>
+            <w:proofErr w:type="spellEnd"/>
+            <w:r>
+              <w:rPr>
+                <w:rFonts w:hint="cs"/>
+                <w:cs/>
+              </w:rPr>
+              <w:t>ราว์เซอร์ได้</w:t>
             </w:r>
           </w:p>
         </w:tc>
@@ -37084,7 +40537,31 @@
           <w:tcPr>
             <w:tcW w:w="1499" w:type="dxa"/>
           </w:tcPr>
-          <w:p/>
+          <w:p>
+            <w:r>
+              <w:rPr>
+                <w:rFonts w:hint="cs"/>
+                <w:cs/>
+              </w:rPr>
+              <w:t>สามารถเปิดโปรแกรมเว็บ</w:t>
+            </w:r>
+            <w:proofErr w:type="spellStart"/>
+            <w:r>
+              <w:rPr>
+                <w:rFonts w:hint="cs"/>
+                <w:cs/>
+              </w:rPr>
+              <w:t>เบ</w:t>
+            </w:r>
+            <w:proofErr w:type="spellEnd"/>
+            <w:r>
+              <w:rPr>
+                <w:rFonts w:hint="cs"/>
+                <w:cs/>
+              </w:rPr>
+              <w:t>ราว์เซอร์ได้</w:t>
+            </w:r>
+          </w:p>
         </w:tc>
         <w:tc>
           <w:tcPr>
@@ -37204,9 +40681,11 @@
             <w:r>
               <w:br/>
             </w:r>
+            <w:proofErr w:type="spellStart"/>
             <w:r>
               <w:t>dashboard_show</w:t>
             </w:r>
+            <w:proofErr w:type="spellEnd"/>
           </w:p>
         </w:tc>
         <w:tc>
@@ -37224,7 +40703,23 @@
                 <w:rFonts w:hint="cs"/>
                 <w:cs/>
               </w:rPr>
-              <w:t>แสดงหน้าจอแดชบอร์ด</w:t>
+              <w:t>แสดงหน้าจอ</w:t>
+            </w:r>
+            <w:proofErr w:type="spellStart"/>
+            <w:r>
+              <w:rPr>
+                <w:rFonts w:hint="cs"/>
+                <w:cs/>
+              </w:rPr>
+              <w:t>แดช</w:t>
+            </w:r>
+            <w:proofErr w:type="spellEnd"/>
+            <w:r>
+              <w:rPr>
+                <w:rFonts w:hint="cs"/>
+                <w:cs/>
+              </w:rPr>
+              <w:t>บอร์ด</w:t>
             </w:r>
           </w:p>
         </w:tc>
@@ -37232,7 +40727,31 @@
           <w:tcPr>
             <w:tcW w:w="1499" w:type="dxa"/>
           </w:tcPr>
-          <w:p/>
+          <w:p>
+            <w:r>
+              <w:rPr>
+                <w:rFonts w:hint="cs"/>
+                <w:cs/>
+              </w:rPr>
+              <w:t>แสดงหน้าจอ</w:t>
+            </w:r>
+            <w:proofErr w:type="spellStart"/>
+            <w:r>
+              <w:rPr>
+                <w:rFonts w:hint="cs"/>
+                <w:cs/>
+              </w:rPr>
+              <w:t>แดช</w:t>
+            </w:r>
+            <w:proofErr w:type="spellEnd"/>
+            <w:r>
+              <w:rPr>
+                <w:rFonts w:hint="cs"/>
+                <w:cs/>
+              </w:rPr>
+              <w:t>บอร์ด</w:t>
+            </w:r>
+          </w:p>
         </w:tc>
         <w:tc>
           <w:tcPr>
@@ -37363,6 +40882,13 @@
                 <w:cs/>
               </w:rPr>
             </w:pPr>
+            <w:r>
+              <w:rPr>
+                <w:rFonts w:hint="cs"/>
+                <w:cs/>
+              </w:rPr>
+              <w:t>แสดงหน้าจอดูรายชื่อเอเย่นต์</w:t>
+            </w:r>
           </w:p>
         </w:tc>
         <w:tc>
@@ -37487,6 +41013,13 @@
                 <w:cs/>
               </w:rPr>
             </w:pPr>
+            <w:r>
+              <w:rPr>
+                <w:rFonts w:hint="cs"/>
+                <w:cs/>
+              </w:rPr>
+              <w:t>แสดงหน้าจอแก้ไขเอเย่นต์</w:t>
+            </w:r>
           </w:p>
         </w:tc>
         <w:tc>
@@ -37730,6 +41263,9 @@
                 <w:cs/>
               </w:rPr>
             </w:pPr>
+            <w:r>
+              <w:t>-</w:t>
+            </w:r>
           </w:p>
         </w:tc>
         <w:tc>
@@ -37869,6 +41405,13 @@
                 <w:cs/>
               </w:rPr>
             </w:pPr>
+            <w:r>
+              <w:rPr>
+                <w:rFonts w:hint="cs"/>
+                <w:cs/>
+              </w:rPr>
+              <w:t>บันทึกได้ และไม่มีการแจ้งเตือน</w:t>
+            </w:r>
           </w:p>
         </w:tc>
         <w:tc>
@@ -38301,12 +41844,15 @@
               </w:rPr>
               <w:t>(</w:t>
             </w:r>
+            <w:proofErr w:type="spellStart"/>
+            <w:proofErr w:type="gramStart"/>
             <w:r>
               <w:rPr>
                 <w:color w:val="auto"/>
               </w:rPr>
               <w:t>update</w:t>
             </w:r>
+            <w:proofErr w:type="gramEnd"/>
             <w:r>
               <w:rPr>
                 <w:color w:val="auto"/>
@@ -38319,6 +41865,7 @@
               </w:rPr>
               <w:t>agent_cancel</w:t>
             </w:r>
+            <w:proofErr w:type="spellEnd"/>
             <w:r>
               <w:rPr>
                 <w:color w:val="auto"/>
@@ -38418,7 +41965,23 @@
                 <w:rFonts w:hint="cs"/>
                 <w:cs/>
               </w:rPr>
-              <w:t>นายกิตติพศ รุ่งเรือง</w:t>
+              <w:t>นายกิตติ</w:t>
+            </w:r>
+            <w:proofErr w:type="spellStart"/>
+            <w:r>
+              <w:rPr>
+                <w:rFonts w:hint="cs"/>
+                <w:cs/>
+              </w:rPr>
+              <w:t>พศ</w:t>
+            </w:r>
+            <w:proofErr w:type="spellEnd"/>
+            <w:r>
+              <w:rPr>
+                <w:rFonts w:hint="cs"/>
+                <w:cs/>
+              </w:rPr>
+              <w:t xml:space="preserve"> รุ่งเรือง</w:t>
             </w:r>
           </w:p>
         </w:tc>
@@ -38672,7 +42235,23 @@
                 <w:rFonts w:hint="cs"/>
                 <w:cs/>
               </w:rPr>
-              <w:t xml:space="preserve">เข้าเว็บเบราว์เซอร์ </w:t>
+              <w:t>เข้าเว็บ</w:t>
+            </w:r>
+            <w:proofErr w:type="spellStart"/>
+            <w:r>
+              <w:rPr>
+                <w:rFonts w:hint="cs"/>
+                <w:cs/>
+              </w:rPr>
+              <w:t>เบ</w:t>
+            </w:r>
+            <w:proofErr w:type="spellEnd"/>
+            <w:r>
+              <w:rPr>
+                <w:rFonts w:hint="cs"/>
+                <w:cs/>
+              </w:rPr>
+              <w:t xml:space="preserve">ราว์เซอร์ </w:t>
             </w:r>
             <w:r>
               <w:t>Google Chrome</w:t>
@@ -38707,7 +42286,23 @@
                 <w:rFonts w:hint="cs"/>
                 <w:cs/>
               </w:rPr>
-              <w:t>สามารถเปิดโปรแกรมเว็บเบราว์เซอร์ได้</w:t>
+              <w:t>สามารถเปิดโปรแกรมเว็บ</w:t>
+            </w:r>
+            <w:proofErr w:type="spellStart"/>
+            <w:r>
+              <w:rPr>
+                <w:rFonts w:hint="cs"/>
+                <w:cs/>
+              </w:rPr>
+              <w:t>เบ</w:t>
+            </w:r>
+            <w:proofErr w:type="spellEnd"/>
+            <w:r>
+              <w:rPr>
+                <w:rFonts w:hint="cs"/>
+                <w:cs/>
+              </w:rPr>
+              <w:t>ราว์เซอร์ได้</w:t>
             </w:r>
           </w:p>
         </w:tc>
@@ -38715,7 +42310,31 @@
           <w:tcPr>
             <w:tcW w:w="1499" w:type="dxa"/>
           </w:tcPr>
-          <w:p/>
+          <w:p>
+            <w:r>
+              <w:rPr>
+                <w:rFonts w:hint="cs"/>
+                <w:cs/>
+              </w:rPr>
+              <w:t>สามารถเปิดโปรแกรมเว็บ</w:t>
+            </w:r>
+            <w:proofErr w:type="spellStart"/>
+            <w:r>
+              <w:rPr>
+                <w:rFonts w:hint="cs"/>
+                <w:cs/>
+              </w:rPr>
+              <w:t>เบ</w:t>
+            </w:r>
+            <w:proofErr w:type="spellEnd"/>
+            <w:r>
+              <w:rPr>
+                <w:rFonts w:hint="cs"/>
+                <w:cs/>
+              </w:rPr>
+              <w:t>ราว์เซอร์ได้</w:t>
+            </w:r>
+          </w:p>
         </w:tc>
         <w:tc>
           <w:tcPr>
@@ -38835,9 +42454,11 @@
             <w:r>
               <w:br/>
             </w:r>
+            <w:proofErr w:type="spellStart"/>
             <w:r>
               <w:t>dashboard_show</w:t>
             </w:r>
+            <w:proofErr w:type="spellEnd"/>
           </w:p>
         </w:tc>
         <w:tc>
@@ -38855,7 +42476,23 @@
                 <w:rFonts w:hint="cs"/>
                 <w:cs/>
               </w:rPr>
-              <w:t>แสดงหน้าจอแดชบอร์ด</w:t>
+              <w:t>แสดงหน้าจอ</w:t>
+            </w:r>
+            <w:proofErr w:type="spellStart"/>
+            <w:r>
+              <w:rPr>
+                <w:rFonts w:hint="cs"/>
+                <w:cs/>
+              </w:rPr>
+              <w:t>แดช</w:t>
+            </w:r>
+            <w:proofErr w:type="spellEnd"/>
+            <w:r>
+              <w:rPr>
+                <w:rFonts w:hint="cs"/>
+                <w:cs/>
+              </w:rPr>
+              <w:t>บอร์ด</w:t>
             </w:r>
           </w:p>
         </w:tc>
@@ -38863,7 +42500,31 @@
           <w:tcPr>
             <w:tcW w:w="1499" w:type="dxa"/>
           </w:tcPr>
-          <w:p/>
+          <w:p>
+            <w:r>
+              <w:rPr>
+                <w:rFonts w:hint="cs"/>
+                <w:cs/>
+              </w:rPr>
+              <w:t>แสดงหน้าจอ</w:t>
+            </w:r>
+            <w:proofErr w:type="spellStart"/>
+            <w:r>
+              <w:rPr>
+                <w:rFonts w:hint="cs"/>
+                <w:cs/>
+              </w:rPr>
+              <w:t>แดช</w:t>
+            </w:r>
+            <w:proofErr w:type="spellEnd"/>
+            <w:r>
+              <w:rPr>
+                <w:rFonts w:hint="cs"/>
+                <w:cs/>
+              </w:rPr>
+              <w:t>บอร์ด</w:t>
+            </w:r>
+          </w:p>
         </w:tc>
         <w:tc>
           <w:tcPr>
@@ -38994,6 +42655,13 @@
                 <w:cs/>
               </w:rPr>
             </w:pPr>
+            <w:r>
+              <w:rPr>
+                <w:rFonts w:hint="cs"/>
+                <w:cs/>
+              </w:rPr>
+              <w:t>แสดงหน้าจอดูรายชื่อเอเย่นต์</w:t>
+            </w:r>
           </w:p>
         </w:tc>
         <w:tc>
@@ -39118,6 +42786,13 @@
                 <w:cs/>
               </w:rPr>
             </w:pPr>
+            <w:r>
+              <w:rPr>
+                <w:rFonts w:hint="cs"/>
+                <w:cs/>
+              </w:rPr>
+              <w:t>แสดงหน้าจอแก้ไขเอเย่นต์</w:t>
+            </w:r>
           </w:p>
         </w:tc>
         <w:tc>
@@ -39361,6 +43036,9 @@
                 <w:cs/>
               </w:rPr>
             </w:pPr>
+            <w:r>
+              <w:t>-</w:t>
+            </w:r>
           </w:p>
         </w:tc>
         <w:tc>
@@ -39500,6 +43178,13 @@
                 <w:cs/>
               </w:rPr>
             </w:pPr>
+            <w:r>
+              <w:rPr>
+                <w:rFonts w:hint="cs"/>
+                <w:cs/>
+              </w:rPr>
+              <w:t>แสดงหน้าจอดูรายชื่อเอเย่นต์</w:t>
+            </w:r>
           </w:p>
         </w:tc>
         <w:tc>
